--- a/ООП 2020-2021/ООП ЛК 12  Конструктори Ініціалізації даних .docx
+++ b/ООП 2020-2021/ООП ЛК 12  Конструктори Ініціалізації даних .docx
@@ -4538,19 +4538,7 @@
           <w:szCs w:val="28"/>
           <w:lang w:val="ru-RU"/>
         </w:rPr>
-        <w:t>&amp;</w:t>
-      </w:r>
-      <w:proofErr w:type="gramStart"/>
-      <w:r>
-        <w:rPr>
-          <w:rFonts w:ascii="Times New Roman" w:eastAsia="Times New Roman" w:hAnsi="Times New Roman" w:cs="Times New Roman"/>
-          <w:b/>
-          <w:bCs/>
-          <w:sz w:val="28"/>
-          <w:szCs w:val="28"/>
-          <w:lang w:val="ru-RU"/>
-        </w:rPr>
-        <w:t xml:space="preserve"> </w:t>
+        <w:t xml:space="preserve">&amp; </w:t>
       </w:r>
       <w:r>
         <w:rPr>
@@ -4562,7 +4550,6 @@
         </w:rPr>
         <w:t>)</w:t>
       </w:r>
-      <w:proofErr w:type="gramEnd"/>
       <w:r>
         <w:rPr>
           <w:rFonts w:ascii="Times New Roman" w:eastAsia="Times New Roman" w:hAnsi="Times New Roman" w:cs="Times New Roman"/>
@@ -6961,7 +6948,16 @@
           <w:sz w:val="28"/>
           <w:szCs w:val="28"/>
         </w:rPr>
-        <w:t xml:space="preserve">в викликаних нами функціях. В С визначений макрос </w:t>
+        <w:t xml:space="preserve">в викликаних нами функціях. В </w:t>
+      </w:r>
+      <w:r>
+        <w:rPr>
+          <w:rFonts w:ascii="Times New Roman" w:hAnsi="Times New Roman" w:cs="Times New Roman"/>
+          <w:sz w:val="28"/>
+          <w:szCs w:val="28"/>
+        </w:rPr>
+        <w:lastRenderedPageBreak/>
+        <w:t xml:space="preserve">С визначений макрос </w:t>
       </w:r>
       <w:r>
         <w:rPr>
@@ -7876,6 +7872,7 @@
           <w:szCs w:val="28"/>
           <w:lang w:eastAsia="uk-UA"/>
         </w:rPr>
+        <w:lastRenderedPageBreak/>
         <w:t>std::cout &lt;&lt; sixSeven;</w:t>
       </w:r>
     </w:p>
@@ -7940,73 +7937,18 @@
         </w:rPr>
         <w:t xml:space="preserve">Спочатку ініціалізується </w:t>
       </w:r>
-      <w:hyperlink r:id="rId10" w:tgtFrame="_blank" w:history="1">
-        <w:r>
-          <w:rPr>
-            <w:rFonts w:ascii="Times New Roman" w:eastAsia="Times New Roman" w:hAnsi="Times New Roman" w:cs="Times New Roman"/>
-            <w:b/>
-            <w:bCs/>
-            <w:color w:val="0000FF"/>
-            <w:sz w:val="28"/>
-            <w:szCs w:val="28"/>
-            <w:u w:val="single"/>
-            <w:lang w:eastAsia="uk-UA"/>
-          </w:rPr>
-          <w:t>анонім</w:t>
-        </w:r>
-        <w:r>
-          <w:rPr>
-            <w:rFonts w:ascii="Times New Roman" w:eastAsia="Times New Roman" w:hAnsi="Times New Roman" w:cs="Times New Roman"/>
-            <w:b/>
-            <w:bCs/>
-            <w:color w:val="0000FF"/>
-            <w:sz w:val="28"/>
-            <w:szCs w:val="28"/>
-            <w:u w:val="single"/>
-            <w:lang w:eastAsia="uk-UA"/>
-          </w:rPr>
-          <w:t>н</w:t>
-        </w:r>
-        <w:r>
-          <w:rPr>
-            <w:rFonts w:ascii="Times New Roman" w:eastAsia="Times New Roman" w:hAnsi="Times New Roman" w:cs="Times New Roman"/>
-            <w:b/>
-            <w:bCs/>
-            <w:color w:val="0000FF"/>
-            <w:sz w:val="28"/>
-            <w:szCs w:val="28"/>
-            <w:u w:val="single"/>
-            <w:lang w:eastAsia="uk-UA"/>
-          </w:rPr>
-          <w:t>ий об’</w:t>
-        </w:r>
-        <w:r>
-          <w:rPr>
-            <w:rFonts w:ascii="Times New Roman" w:eastAsia="Times New Roman" w:hAnsi="Times New Roman" w:cs="Times New Roman"/>
-            <w:b/>
-            <w:bCs/>
-            <w:color w:val="0000FF"/>
-            <w:sz w:val="28"/>
-            <w:szCs w:val="28"/>
-            <w:u w:val="single"/>
-            <w:lang w:eastAsia="uk-UA"/>
-          </w:rPr>
-          <w:t>єк</w:t>
-        </w:r>
-        <w:r>
-          <w:rPr>
-            <w:rFonts w:ascii="Times New Roman" w:eastAsia="Times New Roman" w:hAnsi="Times New Roman" w:cs="Times New Roman"/>
-            <w:b/>
-            <w:bCs/>
-            <w:color w:val="0000FF"/>
-            <w:sz w:val="28"/>
-            <w:szCs w:val="28"/>
-            <w:u w:val="single"/>
-            <w:lang w:eastAsia="uk-UA"/>
-          </w:rPr>
-          <w:t>т</w:t>
-        </w:r>
-      </w:hyperlink>
+      <w:r>
+        <w:rPr>
+          <w:rFonts w:ascii="Times New Roman" w:eastAsia="Times New Roman" w:hAnsi="Times New Roman" w:cs="Times New Roman"/>
+          <w:b/>
+          <w:bCs/>
+          <w:color w:val="000000" w:themeColor="text1"/>
+          <w:sz w:val="28"/>
+          <w:szCs w:val="28"/>
+          <w:lang w:eastAsia="uk-UA"/>
+        </w:rPr>
+        <w:t>анонімний об’єкт</w:t>
+      </w:r>
       <w:r>
         <w:rPr>
           <w:rFonts w:ascii="Times New Roman" w:eastAsia="Times New Roman" w:hAnsi="Times New Roman" w:cs="Times New Roman"/>
@@ -8171,7 +8113,7 @@
                     </pic:cNvPicPr>
                   </pic:nvPicPr>
                   <pic:blipFill>
-                    <a:blip r:embed="rId11" cstate="print"/>
+                    <a:blip r:embed="rId10" cstate="print"/>
                     <a:srcRect/>
                     <a:stretch>
                       <a:fillRect/>
@@ -8967,6 +8909,7 @@
           <w:szCs w:val="28"/>
           <w:u w:val="single"/>
         </w:rPr>
+        <w:lastRenderedPageBreak/>
         <w:t xml:space="preserve">Конструктор копіювання </w:t>
       </w:r>
       <w:r>
@@ -9406,7 +9349,6 @@
                 <w:sz w:val="28"/>
                 <w:szCs w:val="28"/>
               </w:rPr>
-              <w:lastRenderedPageBreak/>
               <w:t>Конструктор ініціалізації</w:t>
             </w:r>
           </w:p>
@@ -10275,6 +10217,7 @@
           <w:sz w:val="28"/>
           <w:szCs w:val="28"/>
         </w:rPr>
+        <w:lastRenderedPageBreak/>
         <w:t>public:</w:t>
       </w:r>
     </w:p>
@@ -10406,7 +10349,6 @@
           <w:szCs w:val="28"/>
           <w:lang w:eastAsia="uk-UA"/>
         </w:rPr>
-        <w:lastRenderedPageBreak/>
         <w:drawing>
           <wp:inline distT="0" distB="0" distL="0" distR="0">
             <wp:extent cx="5715000" cy="3048000"/>
@@ -14155,35 +14097,9 @@
           <w:szCs w:val="28"/>
           <w:lang w:val="ru-RU"/>
         </w:rPr>
-        <w:t>Правило</w:t>
-      </w:r>
-      <w:proofErr w:type="gramStart"/>
-      <w:r>
-        <w:rPr>
-          <w:rFonts w:ascii="Times New Roman" w:eastAsia="Times New Roman" w:hAnsi="Times New Roman" w:cs="Times New Roman"/>
-          <w:b/>
-          <w:bCs/>
-          <w:color w:val="FF0000"/>
-          <w:sz w:val="28"/>
-          <w:szCs w:val="28"/>
-          <w:lang w:val="ru-RU"/>
-        </w:rPr>
-        <w:t xml:space="preserve"> :</w:t>
-      </w:r>
-      <w:proofErr w:type="gramEnd"/>
-      <w:r>
-        <w:rPr>
-          <w:rFonts w:ascii="Times New Roman" w:eastAsia="Times New Roman" w:hAnsi="Times New Roman" w:cs="Times New Roman"/>
-          <w:b/>
-          <w:bCs/>
-          <w:color w:val="FF0000"/>
-          <w:sz w:val="28"/>
-          <w:szCs w:val="28"/>
-          <w:lang w:val="ru-RU"/>
-        </w:rPr>
-        <w:t xml:space="preserve"> </w:t>
-      </w:r>
-      <w:hyperlink r:id="rId12" w:history="1">
+        <w:t xml:space="preserve">Правило : </w:t>
+      </w:r>
+      <w:hyperlink r:id="rId11" w:history="1">
         <w:r>
           <w:rPr>
             <w:rStyle w:val="aa"/>
@@ -14198,7 +14114,7 @@
           <w:t xml:space="preserve"> Явно забороняйте компілятору генерувати функції, які </w:t>
         </w:r>
       </w:hyperlink>
-      <w:hyperlink r:id="rId13" w:history="1">
+      <w:hyperlink r:id="rId12" w:history="1">
         <w:r>
           <w:rPr>
             <w:rStyle w:val="aa"/>
@@ -14624,6 +14540,7 @@
           <w:sz w:val="28"/>
           <w:szCs w:val="28"/>
         </w:rPr>
+        <w:lastRenderedPageBreak/>
         <w:t xml:space="preserve">    this.a = 1;</w:t>
       </w:r>
     </w:p>
@@ -14740,7 +14657,6 @@
           <w:szCs w:val="28"/>
           <w:lang w:val="ru-RU"/>
         </w:rPr>
-        <w:lastRenderedPageBreak/>
         <w:t xml:space="preserve">        ...</w:t>
       </w:r>
     </w:p>
@@ -15654,6 +15570,7 @@
           <w:sz w:val="28"/>
           <w:szCs w:val="28"/>
         </w:rPr>
+        <w:lastRenderedPageBreak/>
         <w:t>Конструктори і деструктори необхідні для роботи з динамічними даними. Для виділення динамічної пам’яті користуються оператором new у конструкторі, а для її звільнення — оператором delete у деструкторі.</w:t>
       </w:r>
     </w:p>
@@ -15694,476 +15611,1391 @@
           <w:sz w:val="28"/>
           <w:szCs w:val="28"/>
         </w:rPr>
+        <w:t xml:space="preserve">Приклад. </w:t>
+      </w:r>
+      <w:r>
+        <w:rPr>
+          <w:rFonts w:ascii="Times New Roman" w:eastAsia="Times New Roman" w:hAnsi="Times New Roman" w:cs="Times New Roman"/>
+          <w:sz w:val="28"/>
+          <w:szCs w:val="28"/>
+        </w:rPr>
+        <w:t>Навести програму, в якій треба ввести рядок символів, потім вивести на екран цей рядок і кількість символів у ньому.</w:t>
+      </w:r>
+    </w:p>
+    <w:p>
+      <w:pPr>
+        <w:spacing w:after="0" w:line="240" w:lineRule="auto"/>
+        <w:rPr>
+          <w:rFonts w:ascii="Courier New" w:eastAsia="Times New Roman" w:hAnsi="Courier New" w:cs="Courier New"/>
+          <w:b/>
+          <w:sz w:val="28"/>
+          <w:szCs w:val="28"/>
+        </w:rPr>
+      </w:pPr>
+      <w:r>
+        <w:rPr>
+          <w:rFonts w:ascii="Courier New" w:eastAsia="Times New Roman" w:hAnsi="Courier New" w:cs="Courier New"/>
+          <w:b/>
+          <w:sz w:val="28"/>
+          <w:szCs w:val="28"/>
+        </w:rPr>
+        <w:t xml:space="preserve">/*— </w:t>
+      </w:r>
+      <w:r>
+        <w:rPr>
+          <w:rFonts w:ascii="Courier New" w:eastAsia="Times New Roman" w:hAnsi="Courier New" w:cs="Courier New"/>
+          <w:b/>
+          <w:sz w:val="28"/>
+          <w:szCs w:val="28"/>
+        </w:rPr>
+        <w:t>використання</w:t>
+      </w:r>
+      <w:r>
+        <w:rPr>
+          <w:rFonts w:ascii="Courier New" w:eastAsia="Times New Roman" w:hAnsi="Courier New" w:cs="Courier New"/>
+          <w:b/>
+          <w:sz w:val="28"/>
+          <w:szCs w:val="28"/>
+        </w:rPr>
+        <w:t xml:space="preserve"> конструктор</w:t>
+      </w:r>
+      <w:r>
+        <w:rPr>
+          <w:rFonts w:ascii="Courier New" w:eastAsia="Times New Roman" w:hAnsi="Courier New" w:cs="Courier New"/>
+          <w:b/>
+          <w:sz w:val="28"/>
+          <w:szCs w:val="28"/>
+        </w:rPr>
+        <w:t>і</w:t>
+      </w:r>
+      <w:r>
+        <w:rPr>
+          <w:rFonts w:ascii="Courier New" w:eastAsia="Times New Roman" w:hAnsi="Courier New" w:cs="Courier New"/>
+          <w:b/>
+          <w:sz w:val="28"/>
+          <w:szCs w:val="28"/>
+        </w:rPr>
+        <w:t>в и деструктор</w:t>
+      </w:r>
+      <w:r>
+        <w:rPr>
+          <w:rFonts w:ascii="Courier New" w:eastAsia="Times New Roman" w:hAnsi="Courier New" w:cs="Courier New"/>
+          <w:b/>
+          <w:sz w:val="28"/>
+          <w:szCs w:val="28"/>
+        </w:rPr>
+        <w:t>і</w:t>
+      </w:r>
+      <w:r>
+        <w:rPr>
+          <w:rFonts w:ascii="Courier New" w:eastAsia="Times New Roman" w:hAnsi="Courier New" w:cs="Courier New"/>
+          <w:b/>
+          <w:sz w:val="28"/>
+          <w:szCs w:val="28"/>
+        </w:rPr>
+        <w:t>в при р</w:t>
+      </w:r>
+      <w:r>
+        <w:rPr>
+          <w:rFonts w:ascii="Courier New" w:eastAsia="Times New Roman" w:hAnsi="Courier New" w:cs="Courier New"/>
+          <w:b/>
+          <w:sz w:val="28"/>
+          <w:szCs w:val="28"/>
+        </w:rPr>
+        <w:t>о</w:t>
+      </w:r>
+      <w:r>
+        <w:rPr>
+          <w:rFonts w:ascii="Courier New" w:eastAsia="Times New Roman" w:hAnsi="Courier New" w:cs="Courier New"/>
+          <w:b/>
+          <w:sz w:val="28"/>
+          <w:szCs w:val="28"/>
+        </w:rPr>
+        <w:t xml:space="preserve">боте </w:t>
+      </w:r>
+      <w:r>
+        <w:rPr>
+          <w:rFonts w:ascii="Courier New" w:eastAsia="Times New Roman" w:hAnsi="Courier New" w:cs="Courier New"/>
+          <w:b/>
+          <w:sz w:val="28"/>
+          <w:szCs w:val="28"/>
+        </w:rPr>
+        <w:t>з</w:t>
+      </w:r>
+      <w:r>
+        <w:rPr>
+          <w:rFonts w:ascii="Courier New" w:eastAsia="Times New Roman" w:hAnsi="Courier New" w:cs="Courier New"/>
+          <w:b/>
+          <w:sz w:val="28"/>
+          <w:szCs w:val="28"/>
+        </w:rPr>
+        <w:t xml:space="preserve"> динам</w:t>
+      </w:r>
+      <w:r>
+        <w:rPr>
+          <w:rFonts w:ascii="Courier New" w:eastAsia="Times New Roman" w:hAnsi="Courier New" w:cs="Courier New"/>
+          <w:b/>
+          <w:sz w:val="28"/>
+          <w:szCs w:val="28"/>
+        </w:rPr>
+        <w:t>і</w:t>
+      </w:r>
+      <w:r>
+        <w:rPr>
+          <w:rFonts w:ascii="Courier New" w:eastAsia="Times New Roman" w:hAnsi="Courier New" w:cs="Courier New"/>
+          <w:b/>
+          <w:sz w:val="28"/>
+          <w:szCs w:val="28"/>
+        </w:rPr>
+        <w:t>ч</w:t>
+      </w:r>
+      <w:r>
+        <w:rPr>
+          <w:rFonts w:ascii="Courier New" w:eastAsia="Times New Roman" w:hAnsi="Courier New" w:cs="Courier New"/>
+          <w:b/>
+          <w:sz w:val="28"/>
+          <w:szCs w:val="28"/>
+        </w:rPr>
+        <w:t>н</w:t>
+      </w:r>
+      <w:r>
+        <w:rPr>
+          <w:rFonts w:ascii="Courier New" w:eastAsia="Times New Roman" w:hAnsi="Courier New" w:cs="Courier New"/>
+          <w:b/>
+          <w:sz w:val="28"/>
+          <w:szCs w:val="28"/>
+        </w:rPr>
+        <w:t>ими дан</w:t>
+      </w:r>
+      <w:r>
+        <w:rPr>
+          <w:rFonts w:ascii="Courier New" w:eastAsia="Times New Roman" w:hAnsi="Courier New" w:cs="Courier New"/>
+          <w:b/>
+          <w:sz w:val="28"/>
+          <w:szCs w:val="28"/>
+        </w:rPr>
+        <w:t>и</w:t>
+      </w:r>
+      <w:r>
+        <w:rPr>
+          <w:rFonts w:ascii="Courier New" w:eastAsia="Times New Roman" w:hAnsi="Courier New" w:cs="Courier New"/>
+          <w:b/>
+          <w:sz w:val="28"/>
+          <w:szCs w:val="28"/>
+        </w:rPr>
+        <w:t>ми */</w:t>
+      </w:r>
+    </w:p>
+    <w:p>
+      <w:pPr>
+        <w:spacing w:after="0" w:line="240" w:lineRule="auto"/>
+        <w:rPr>
+          <w:rFonts w:ascii="Courier New" w:eastAsia="Times New Roman" w:hAnsi="Courier New" w:cs="Courier New"/>
+          <w:b/>
+          <w:sz w:val="28"/>
+          <w:szCs w:val="28"/>
+        </w:rPr>
+      </w:pPr>
+      <w:r>
+        <w:rPr>
+          <w:rFonts w:ascii="Courier New" w:eastAsia="Times New Roman" w:hAnsi="Courier New" w:cs="Courier New"/>
+          <w:b/>
+          <w:sz w:val="28"/>
+          <w:szCs w:val="28"/>
+        </w:rPr>
+        <w:t>#include &lt;iostream&gt;</w:t>
+      </w:r>
+    </w:p>
+    <w:p>
+      <w:pPr>
+        <w:spacing w:after="0" w:line="240" w:lineRule="auto"/>
+        <w:rPr>
+          <w:rFonts w:ascii="Courier New" w:eastAsia="Times New Roman" w:hAnsi="Courier New" w:cs="Courier New"/>
+          <w:b/>
+          <w:sz w:val="28"/>
+          <w:szCs w:val="28"/>
+        </w:rPr>
+      </w:pPr>
+      <w:r>
+        <w:rPr>
+          <w:rFonts w:ascii="Courier New" w:eastAsia="Times New Roman" w:hAnsi="Courier New" w:cs="Courier New"/>
+          <w:b/>
+          <w:sz w:val="28"/>
+          <w:szCs w:val="28"/>
+        </w:rPr>
+        <w:t>#include &lt;string</w:t>
+      </w:r>
+      <w:r>
+        <w:t xml:space="preserve"> </w:t>
+      </w:r>
+      <w:r>
+        <w:rPr>
+          <w:rFonts w:ascii="Courier New" w:eastAsia="Times New Roman" w:hAnsi="Courier New" w:cs="Courier New"/>
+          <w:b/>
+          <w:sz w:val="28"/>
+          <w:szCs w:val="28"/>
+        </w:rPr>
+        <w:t>.h</w:t>
+      </w:r>
+      <w:r>
+        <w:rPr>
+          <w:rFonts w:ascii="Courier New" w:eastAsia="Times New Roman" w:hAnsi="Courier New" w:cs="Courier New"/>
+          <w:b/>
+          <w:sz w:val="28"/>
+          <w:szCs w:val="28"/>
+        </w:rPr>
+        <w:t>&gt;</w:t>
+      </w:r>
+    </w:p>
+    <w:p>
+      <w:pPr>
+        <w:spacing w:after="0" w:line="240" w:lineRule="auto"/>
+        <w:rPr>
+          <w:rFonts w:ascii="Courier New" w:eastAsia="Times New Roman" w:hAnsi="Courier New" w:cs="Courier New"/>
+          <w:b/>
+          <w:sz w:val="28"/>
+          <w:szCs w:val="28"/>
+        </w:rPr>
+      </w:pPr>
+      <w:r>
+        <w:rPr>
+          <w:rFonts w:ascii="Courier New" w:eastAsia="Times New Roman" w:hAnsi="Courier New" w:cs="Courier New"/>
+          <w:b/>
+          <w:sz w:val="28"/>
+          <w:szCs w:val="28"/>
+        </w:rPr>
+        <w:t>#include &lt;conio&gt;</w:t>
+      </w:r>
+    </w:p>
+    <w:p>
+      <w:pPr>
+        <w:spacing w:after="0" w:line="240" w:lineRule="auto"/>
+        <w:rPr>
+          <w:rFonts w:ascii="Courier New" w:eastAsia="Times New Roman" w:hAnsi="Courier New" w:cs="Courier New"/>
+          <w:b/>
+          <w:sz w:val="28"/>
+          <w:szCs w:val="28"/>
+        </w:rPr>
+      </w:pPr>
+      <w:r>
+        <w:rPr>
+          <w:rFonts w:ascii="Courier New" w:eastAsia="Times New Roman" w:hAnsi="Courier New" w:cs="Courier New"/>
+          <w:b/>
+          <w:sz w:val="28"/>
+          <w:szCs w:val="28"/>
+        </w:rPr>
+        <w:t>using namespace std;</w:t>
+      </w:r>
+    </w:p>
+    <w:p>
+      <w:pPr>
+        <w:spacing w:after="0" w:line="240" w:lineRule="auto"/>
+        <w:rPr>
+          <w:rFonts w:ascii="Courier New" w:eastAsia="Times New Roman" w:hAnsi="Courier New" w:cs="Courier New"/>
+          <w:b/>
+          <w:sz w:val="28"/>
+          <w:szCs w:val="28"/>
+        </w:rPr>
+      </w:pPr>
+      <w:r>
+        <w:rPr>
+          <w:rFonts w:ascii="Courier New" w:eastAsia="Times New Roman" w:hAnsi="Courier New" w:cs="Courier New"/>
+          <w:b/>
+          <w:sz w:val="28"/>
+          <w:szCs w:val="28"/>
+        </w:rPr>
+        <w:t>class strclass {</w:t>
+      </w:r>
+    </w:p>
+    <w:p>
+      <w:pPr>
+        <w:spacing w:after="0" w:line="240" w:lineRule="auto"/>
+        <w:ind w:firstLine="720"/>
+        <w:rPr>
+          <w:rFonts w:ascii="Courier New" w:eastAsia="Times New Roman" w:hAnsi="Courier New" w:cs="Courier New"/>
+          <w:b/>
+          <w:sz w:val="28"/>
+          <w:szCs w:val="28"/>
+        </w:rPr>
+      </w:pPr>
+      <w:r>
+        <w:rPr>
+          <w:rFonts w:ascii="Courier New" w:eastAsia="Times New Roman" w:hAnsi="Courier New" w:cs="Courier New"/>
+          <w:b/>
+          <w:sz w:val="28"/>
+          <w:szCs w:val="28"/>
+        </w:rPr>
+        <w:t>char *str;</w:t>
+      </w:r>
+    </w:p>
+    <w:p>
+      <w:pPr>
+        <w:spacing w:after="0" w:line="240" w:lineRule="auto"/>
+        <w:ind w:firstLine="720"/>
+        <w:rPr>
+          <w:rFonts w:ascii="Courier New" w:eastAsia="Times New Roman" w:hAnsi="Courier New" w:cs="Courier New"/>
+          <w:b/>
+          <w:sz w:val="28"/>
+          <w:szCs w:val="28"/>
+        </w:rPr>
+      </w:pPr>
+      <w:r>
+        <w:rPr>
+          <w:rFonts w:ascii="Courier New" w:eastAsia="Times New Roman" w:hAnsi="Courier New" w:cs="Courier New"/>
+          <w:b/>
+          <w:sz w:val="28"/>
+          <w:szCs w:val="28"/>
+        </w:rPr>
+        <w:t>int len;</w:t>
+      </w:r>
+    </w:p>
+    <w:p>
+      <w:pPr>
+        <w:spacing w:after="0" w:line="240" w:lineRule="auto"/>
+        <w:rPr>
+          <w:rFonts w:ascii="Courier New" w:eastAsia="Times New Roman" w:hAnsi="Courier New" w:cs="Courier New"/>
+          <w:b/>
+          <w:sz w:val="28"/>
+          <w:szCs w:val="28"/>
+        </w:rPr>
+      </w:pPr>
+      <w:r>
+        <w:rPr>
+          <w:rFonts w:ascii="Courier New" w:eastAsia="Times New Roman" w:hAnsi="Courier New" w:cs="Courier New"/>
+          <w:b/>
+          <w:sz w:val="28"/>
+          <w:szCs w:val="28"/>
+        </w:rPr>
+        <w:t>public:</w:t>
+      </w:r>
+    </w:p>
+    <w:p>
+      <w:pPr>
+        <w:spacing w:after="0" w:line="240" w:lineRule="auto"/>
+        <w:ind w:firstLine="720"/>
+        <w:rPr>
+          <w:rFonts w:ascii="Courier New" w:eastAsia="Times New Roman" w:hAnsi="Courier New" w:cs="Courier New"/>
+          <w:b/>
+          <w:sz w:val="28"/>
+          <w:szCs w:val="28"/>
+        </w:rPr>
+      </w:pPr>
+      <w:r>
+        <w:rPr>
+          <w:rFonts w:ascii="Courier New" w:eastAsia="Times New Roman" w:hAnsi="Courier New" w:cs="Courier New"/>
+          <w:b/>
+          <w:sz w:val="28"/>
+          <w:szCs w:val="28"/>
+        </w:rPr>
+        <w:t>strclass(int size)   //—————————- конструктор клас</w:t>
+      </w:r>
+      <w:r>
+        <w:rPr>
+          <w:rFonts w:ascii="Courier New" w:eastAsia="Times New Roman" w:hAnsi="Courier New" w:cs="Courier New"/>
+          <w:b/>
+          <w:sz w:val="28"/>
+          <w:szCs w:val="28"/>
+        </w:rPr>
+        <w:t>у</w:t>
+      </w:r>
+    </w:p>
+    <w:p>
+      <w:pPr>
+        <w:spacing w:after="0" w:line="240" w:lineRule="auto"/>
+        <w:ind w:firstLine="720"/>
+        <w:rPr>
+          <w:rFonts w:ascii="Courier New" w:eastAsia="Times New Roman" w:hAnsi="Courier New" w:cs="Courier New"/>
+          <w:b/>
+          <w:sz w:val="28"/>
+          <w:szCs w:val="28"/>
+        </w:rPr>
+      </w:pPr>
+      <w:r>
+        <w:rPr>
+          <w:rFonts w:ascii="Courier New" w:eastAsia="Times New Roman" w:hAnsi="Courier New" w:cs="Courier New"/>
+          <w:b/>
+          <w:sz w:val="28"/>
+          <w:szCs w:val="28"/>
+        </w:rPr>
+        <w:t>{</w:t>
+      </w:r>
+    </w:p>
+    <w:p>
+      <w:pPr>
+        <w:spacing w:after="0" w:line="240" w:lineRule="auto"/>
+        <w:ind w:firstLine="720"/>
+        <w:rPr>
+          <w:rFonts w:ascii="Courier New" w:eastAsia="Times New Roman" w:hAnsi="Courier New" w:cs="Courier New"/>
+          <w:b/>
+          <w:sz w:val="28"/>
+          <w:szCs w:val="28"/>
+        </w:rPr>
+      </w:pPr>
+      <w:r>
+        <w:rPr>
+          <w:rFonts w:ascii="Courier New" w:eastAsia="Times New Roman" w:hAnsi="Courier New" w:cs="Courier New"/>
+          <w:b/>
+          <w:sz w:val="28"/>
+          <w:szCs w:val="28"/>
+        </w:rPr>
+        <w:t>str=</w:t>
+      </w:r>
+      <w:r>
+        <w:rPr>
+          <w:rFonts w:ascii="Courier New" w:eastAsia="Times New Roman" w:hAnsi="Courier New" w:cs="Courier New"/>
+          <w:b/>
+          <w:color w:val="FF0000"/>
+          <w:sz w:val="28"/>
+          <w:szCs w:val="28"/>
+        </w:rPr>
+        <w:t>new</w:t>
+      </w:r>
+      <w:r>
+        <w:rPr>
+          <w:rFonts w:ascii="Courier New" w:eastAsia="Times New Roman" w:hAnsi="Courier New" w:cs="Courier New"/>
+          <w:b/>
+          <w:sz w:val="28"/>
+          <w:szCs w:val="28"/>
+        </w:rPr>
+        <w:t xml:space="preserve"> char[size]; //</w:t>
+      </w:r>
+      <w:r>
+        <w:rPr>
+          <w:rFonts w:ascii="Courier New" w:eastAsia="Times New Roman" w:hAnsi="Courier New" w:cs="Courier New"/>
+          <w:b/>
+          <w:sz w:val="24"/>
+          <w:szCs w:val="24"/>
+        </w:rPr>
+        <w:t>виділення динамич. пам‘яти для рядка</w:t>
+      </w:r>
+    </w:p>
+    <w:p>
+      <w:pPr>
+        <w:spacing w:after="0" w:line="240" w:lineRule="auto"/>
+        <w:ind w:firstLine="720"/>
+        <w:rPr>
+          <w:rFonts w:ascii="Courier New" w:eastAsia="Times New Roman" w:hAnsi="Courier New" w:cs="Courier New"/>
+          <w:b/>
+          <w:sz w:val="28"/>
+          <w:szCs w:val="28"/>
+        </w:rPr>
+      </w:pPr>
+      <w:r>
+        <w:rPr>
+          <w:rFonts w:ascii="Courier New" w:eastAsia="Times New Roman" w:hAnsi="Courier New" w:cs="Courier New"/>
+          <w:b/>
+          <w:sz w:val="28"/>
+          <w:szCs w:val="28"/>
+        </w:rPr>
+        <w:t>len=size;</w:t>
+      </w:r>
+    </w:p>
+    <w:p>
+      <w:pPr>
+        <w:spacing w:after="0" w:line="240" w:lineRule="auto"/>
+        <w:ind w:firstLine="720"/>
+        <w:rPr>
+          <w:rFonts w:ascii="Courier New" w:eastAsia="Times New Roman" w:hAnsi="Courier New" w:cs="Courier New"/>
+          <w:b/>
+          <w:sz w:val="28"/>
+          <w:szCs w:val="28"/>
+        </w:rPr>
+      </w:pPr>
+      <w:r>
+        <w:rPr>
+          <w:rFonts w:ascii="Courier New" w:eastAsia="Times New Roman" w:hAnsi="Courier New" w:cs="Courier New"/>
+          <w:b/>
+          <w:sz w:val="28"/>
+          <w:szCs w:val="28"/>
+        </w:rPr>
+        <w:t>}</w:t>
+      </w:r>
+    </w:p>
+    <w:p>
+      <w:pPr>
+        <w:spacing w:after="0" w:line="240" w:lineRule="auto"/>
+        <w:ind w:firstLine="720"/>
+        <w:rPr>
+          <w:rFonts w:ascii="Courier New" w:eastAsia="Times New Roman" w:hAnsi="Courier New" w:cs="Courier New"/>
+          <w:b/>
+          <w:sz w:val="28"/>
+          <w:szCs w:val="28"/>
+        </w:rPr>
+      </w:pPr>
+      <w:r>
+        <w:rPr>
+          <w:rFonts w:ascii="Courier New" w:eastAsia="Times New Roman" w:hAnsi="Courier New" w:cs="Courier New"/>
+          <w:b/>
+          <w:sz w:val="28"/>
+          <w:szCs w:val="28"/>
+        </w:rPr>
+        <w:t>~ strclass( )       //———————————–деструктор клас</w:t>
+      </w:r>
+      <w:r>
+        <w:rPr>
+          <w:rFonts w:ascii="Courier New" w:eastAsia="Times New Roman" w:hAnsi="Courier New" w:cs="Courier New"/>
+          <w:b/>
+          <w:sz w:val="28"/>
+          <w:szCs w:val="28"/>
+        </w:rPr>
+        <w:t>у</w:t>
+      </w:r>
+    </w:p>
+    <w:p>
+      <w:pPr>
+        <w:spacing w:after="0" w:line="240" w:lineRule="auto"/>
+        <w:ind w:firstLine="720"/>
+        <w:rPr>
+          <w:rFonts w:ascii="Courier New" w:eastAsia="Times New Roman" w:hAnsi="Courier New" w:cs="Courier New"/>
+          <w:b/>
+          <w:sz w:val="28"/>
+          <w:szCs w:val="28"/>
+        </w:rPr>
+      </w:pPr>
+      <w:r>
+        <w:rPr>
+          <w:rFonts w:ascii="Courier New" w:eastAsia="Times New Roman" w:hAnsi="Courier New" w:cs="Courier New"/>
+          <w:b/>
+          <w:sz w:val="28"/>
+          <w:szCs w:val="28"/>
+        </w:rPr>
+        <w:t>{</w:t>
+      </w:r>
+    </w:p>
+    <w:p>
+      <w:pPr>
+        <w:spacing w:after="0" w:line="240" w:lineRule="auto"/>
+        <w:ind w:firstLine="720"/>
+        <w:rPr>
+          <w:rFonts w:ascii="Courier New" w:eastAsia="Times New Roman" w:hAnsi="Courier New" w:cs="Courier New"/>
+          <w:b/>
+          <w:sz w:val="28"/>
+          <w:szCs w:val="28"/>
+        </w:rPr>
+      </w:pPr>
+      <w:r>
+        <w:rPr>
+          <w:rFonts w:ascii="Courier New" w:eastAsia="Times New Roman" w:hAnsi="Courier New" w:cs="Courier New"/>
+          <w:b/>
+          <w:color w:val="FF0000"/>
+          <w:sz w:val="28"/>
+          <w:szCs w:val="28"/>
+        </w:rPr>
+        <w:t>delete</w:t>
+      </w:r>
+      <w:r>
+        <w:rPr>
+          <w:rFonts w:ascii="Courier New" w:eastAsia="Times New Roman" w:hAnsi="Courier New" w:cs="Courier New"/>
+          <w:b/>
+          <w:sz w:val="28"/>
+          <w:szCs w:val="28"/>
+        </w:rPr>
+        <w:t xml:space="preserve"> str;         // </w:t>
+      </w:r>
+      <w:r>
+        <w:rPr>
+          <w:rFonts w:ascii="Courier New" w:eastAsia="Times New Roman" w:hAnsi="Courier New" w:cs="Courier New"/>
+          <w:b/>
+          <w:sz w:val="28"/>
+          <w:szCs w:val="28"/>
+        </w:rPr>
+        <w:t>звільнення</w:t>
+      </w:r>
+      <w:r>
+        <w:rPr>
+          <w:rFonts w:ascii="Courier New" w:eastAsia="Times New Roman" w:hAnsi="Courier New" w:cs="Courier New"/>
+          <w:b/>
+          <w:sz w:val="28"/>
+          <w:szCs w:val="28"/>
+        </w:rPr>
+        <w:t xml:space="preserve"> </w:t>
+      </w:r>
+      <w:r>
+        <w:rPr>
+          <w:rFonts w:ascii="Courier New" w:eastAsia="Times New Roman" w:hAnsi="Courier New" w:cs="Courier New"/>
+          <w:b/>
+          <w:sz w:val="28"/>
+          <w:szCs w:val="28"/>
+        </w:rPr>
+        <w:t>динамич.</w:t>
+      </w:r>
+      <w:r>
+        <w:rPr>
+          <w:rFonts w:ascii="Courier New" w:eastAsia="Times New Roman" w:hAnsi="Courier New" w:cs="Courier New"/>
+          <w:b/>
+          <w:sz w:val="28"/>
+          <w:szCs w:val="28"/>
+        </w:rPr>
+        <w:t xml:space="preserve"> </w:t>
+      </w:r>
+      <w:r>
+        <w:rPr>
+          <w:rFonts w:ascii="Courier New" w:eastAsia="Times New Roman" w:hAnsi="Courier New" w:cs="Courier New"/>
+          <w:b/>
+          <w:sz w:val="28"/>
+          <w:szCs w:val="28"/>
+        </w:rPr>
+        <w:t>п</w:t>
+      </w:r>
+      <w:r>
+        <w:rPr>
+          <w:rFonts w:ascii="Courier New" w:eastAsia="Times New Roman" w:hAnsi="Courier New" w:cs="Courier New"/>
+          <w:b/>
+          <w:sz w:val="28"/>
+          <w:szCs w:val="28"/>
+        </w:rPr>
+        <w:t>ам</w:t>
+      </w:r>
+      <w:r>
+        <w:rPr>
+          <w:rFonts w:ascii="Courier New" w:eastAsia="Times New Roman" w:hAnsi="Courier New" w:cs="Courier New"/>
+          <w:b/>
+          <w:sz w:val="28"/>
+          <w:szCs w:val="28"/>
+        </w:rPr>
+        <w:t>‘</w:t>
+      </w:r>
+      <w:r>
+        <w:rPr>
+          <w:rFonts w:ascii="Courier New" w:eastAsia="Times New Roman" w:hAnsi="Courier New" w:cs="Courier New"/>
+          <w:b/>
+          <w:sz w:val="28"/>
+          <w:szCs w:val="28"/>
+        </w:rPr>
+        <w:t>яти</w:t>
+      </w:r>
+    </w:p>
+    <w:p>
+      <w:pPr>
+        <w:spacing w:after="0" w:line="240" w:lineRule="auto"/>
+        <w:ind w:firstLine="720"/>
+        <w:rPr>
+          <w:rFonts w:ascii="Courier New" w:eastAsia="Times New Roman" w:hAnsi="Courier New" w:cs="Courier New"/>
+          <w:b/>
+          <w:sz w:val="28"/>
+          <w:szCs w:val="28"/>
+        </w:rPr>
+      </w:pPr>
+      <w:r>
+        <w:rPr>
+          <w:rFonts w:ascii="Courier New" w:eastAsia="Times New Roman" w:hAnsi="Courier New" w:cs="Courier New"/>
+          <w:b/>
+          <w:sz w:val="28"/>
+          <w:szCs w:val="28"/>
+        </w:rPr>
+        <w:t>}</w:t>
+      </w:r>
+    </w:p>
+    <w:p>
+      <w:pPr>
+        <w:spacing w:after="0" w:line="240" w:lineRule="auto"/>
+        <w:rPr>
+          <w:rFonts w:ascii="Courier New" w:eastAsia="Times New Roman" w:hAnsi="Courier New" w:cs="Courier New"/>
+          <w:b/>
+          <w:sz w:val="28"/>
+          <w:szCs w:val="28"/>
+        </w:rPr>
+      </w:pPr>
+      <w:r>
+        <w:rPr>
+          <w:rFonts w:ascii="Courier New" w:eastAsia="Times New Roman" w:hAnsi="Courier New" w:cs="Courier New"/>
+          <w:b/>
+          <w:sz w:val="28"/>
+          <w:szCs w:val="28"/>
+        </w:rPr>
+        <w:t>//——————————— прототип</w:t>
+      </w:r>
+      <w:r>
+        <w:rPr>
+          <w:rFonts w:ascii="Courier New" w:eastAsia="Times New Roman" w:hAnsi="Courier New" w:cs="Courier New"/>
+          <w:b/>
+          <w:sz w:val="28"/>
+          <w:szCs w:val="28"/>
+        </w:rPr>
+        <w:t>и</w:t>
+      </w:r>
+      <w:r>
+        <w:rPr>
+          <w:rFonts w:ascii="Courier New" w:eastAsia="Times New Roman" w:hAnsi="Courier New" w:cs="Courier New"/>
+          <w:b/>
+          <w:sz w:val="28"/>
+          <w:szCs w:val="28"/>
+        </w:rPr>
+        <w:t xml:space="preserve"> фук</w:t>
+      </w:r>
+      <w:r>
+        <w:rPr>
+          <w:rFonts w:ascii="Courier New" w:eastAsia="Times New Roman" w:hAnsi="Courier New" w:cs="Courier New"/>
+          <w:b/>
+          <w:sz w:val="28"/>
+          <w:szCs w:val="28"/>
+        </w:rPr>
+        <w:t>ці</w:t>
+      </w:r>
+      <w:r>
+        <w:rPr>
+          <w:rFonts w:ascii="Courier New" w:eastAsia="Times New Roman" w:hAnsi="Courier New" w:cs="Courier New"/>
+          <w:b/>
+          <w:sz w:val="28"/>
+          <w:szCs w:val="28"/>
+        </w:rPr>
+        <w:t>й вв</w:t>
+      </w:r>
+      <w:r>
+        <w:rPr>
+          <w:rFonts w:ascii="Courier New" w:eastAsia="Times New Roman" w:hAnsi="Courier New" w:cs="Courier New"/>
+          <w:b/>
+          <w:sz w:val="28"/>
+          <w:szCs w:val="28"/>
+        </w:rPr>
+        <w:t>едення</w:t>
+      </w:r>
+      <w:r>
+        <w:rPr>
+          <w:rFonts w:ascii="Courier New" w:eastAsia="Times New Roman" w:hAnsi="Courier New" w:cs="Courier New"/>
+          <w:b/>
+          <w:sz w:val="28"/>
+          <w:szCs w:val="28"/>
+        </w:rPr>
+        <w:t xml:space="preserve"> </w:t>
+      </w:r>
+      <w:r>
+        <w:rPr>
+          <w:rFonts w:ascii="Courier New" w:eastAsia="Times New Roman" w:hAnsi="Courier New" w:cs="Courier New"/>
+          <w:b/>
+          <w:sz w:val="28"/>
+          <w:szCs w:val="28"/>
+        </w:rPr>
+        <w:t xml:space="preserve">та </w:t>
+      </w:r>
+      <w:r>
+        <w:rPr>
+          <w:rFonts w:ascii="Courier New" w:eastAsia="Times New Roman" w:hAnsi="Courier New" w:cs="Courier New"/>
+          <w:b/>
+          <w:sz w:val="28"/>
+          <w:szCs w:val="28"/>
+        </w:rPr>
+        <w:t>в</w:t>
+      </w:r>
+      <w:r>
+        <w:rPr>
+          <w:rFonts w:ascii="Courier New" w:eastAsia="Times New Roman" w:hAnsi="Courier New" w:cs="Courier New"/>
+          <w:b/>
+          <w:sz w:val="28"/>
+          <w:szCs w:val="28"/>
+        </w:rPr>
+        <w:t>иведення</w:t>
+      </w:r>
+    </w:p>
+    <w:p>
+      <w:pPr>
+        <w:spacing w:after="0" w:line="240" w:lineRule="auto"/>
+        <w:ind w:firstLine="720"/>
+        <w:rPr>
+          <w:rFonts w:ascii="Courier New" w:eastAsia="Times New Roman" w:hAnsi="Courier New" w:cs="Courier New"/>
+          <w:b/>
+          <w:sz w:val="28"/>
+          <w:szCs w:val="28"/>
+        </w:rPr>
+      </w:pPr>
+      <w:r>
+        <w:rPr>
+          <w:rFonts w:ascii="Courier New" w:eastAsia="Times New Roman" w:hAnsi="Courier New" w:cs="Courier New"/>
+          <w:b/>
+          <w:sz w:val="28"/>
+          <w:szCs w:val="28"/>
+        </w:rPr>
+        <w:t>int input(void);</w:t>
+      </w:r>
+    </w:p>
+    <w:p>
+      <w:pPr>
+        <w:spacing w:after="0" w:line="240" w:lineRule="auto"/>
+        <w:ind w:firstLine="720"/>
+        <w:rPr>
+          <w:rFonts w:ascii="Courier New" w:eastAsia="Times New Roman" w:hAnsi="Courier New" w:cs="Courier New"/>
+          <w:b/>
+          <w:sz w:val="28"/>
+          <w:szCs w:val="28"/>
+        </w:rPr>
+      </w:pPr>
+      <w:r>
+        <w:rPr>
+          <w:rFonts w:ascii="Courier New" w:eastAsia="Times New Roman" w:hAnsi="Courier New" w:cs="Courier New"/>
+          <w:b/>
+          <w:sz w:val="28"/>
+          <w:szCs w:val="28"/>
+        </w:rPr>
+        <w:t>void output(void);</w:t>
+      </w:r>
+    </w:p>
+    <w:p>
+      <w:pPr>
+        <w:spacing w:after="0" w:line="240" w:lineRule="auto"/>
+        <w:rPr>
+          <w:rFonts w:ascii="Courier New" w:eastAsia="Times New Roman" w:hAnsi="Courier New" w:cs="Courier New"/>
+          <w:b/>
+          <w:sz w:val="28"/>
+          <w:szCs w:val="28"/>
+        </w:rPr>
+      </w:pPr>
+      <w:r>
+        <w:rPr>
+          <w:rFonts w:ascii="Courier New" w:eastAsia="Times New Roman" w:hAnsi="Courier New" w:cs="Courier New"/>
+          <w:b/>
+          <w:sz w:val="28"/>
+          <w:szCs w:val="28"/>
+        </w:rPr>
+        <w:t>};</w:t>
+      </w:r>
+    </w:p>
+    <w:p>
+      <w:pPr>
+        <w:spacing w:after="0" w:line="240" w:lineRule="auto"/>
+        <w:rPr>
+          <w:rFonts w:ascii="Courier New" w:eastAsia="Times New Roman" w:hAnsi="Courier New" w:cs="Courier New"/>
+          <w:b/>
+          <w:sz w:val="28"/>
+          <w:szCs w:val="28"/>
+        </w:rPr>
+      </w:pPr>
+      <w:r>
+        <w:rPr>
+          <w:rFonts w:ascii="Courier New" w:eastAsia="Times New Roman" w:hAnsi="Courier New" w:cs="Courier New"/>
+          <w:b/>
+          <w:sz w:val="28"/>
+          <w:szCs w:val="28"/>
+        </w:rPr>
+        <w:t>//—————————————— функц</w:t>
+      </w:r>
+      <w:r>
+        <w:rPr>
+          <w:rFonts w:ascii="Courier New" w:eastAsia="Times New Roman" w:hAnsi="Courier New" w:cs="Courier New"/>
+          <w:b/>
+          <w:sz w:val="28"/>
+          <w:szCs w:val="28"/>
+        </w:rPr>
+        <w:t>і</w:t>
+      </w:r>
+      <w:r>
+        <w:rPr>
+          <w:rFonts w:ascii="Courier New" w:eastAsia="Times New Roman" w:hAnsi="Courier New" w:cs="Courier New"/>
+          <w:b/>
+          <w:sz w:val="28"/>
+          <w:szCs w:val="28"/>
+        </w:rPr>
+        <w:t xml:space="preserve">я </w:t>
+      </w:r>
+      <w:r>
+        <w:rPr>
+          <w:rFonts w:ascii="Courier New" w:eastAsia="Times New Roman" w:hAnsi="Courier New" w:cs="Courier New"/>
+          <w:b/>
+          <w:sz w:val="28"/>
+          <w:szCs w:val="28"/>
+        </w:rPr>
+        <w:t>введення рядка</w:t>
+      </w:r>
+    </w:p>
+    <w:p>
+      <w:pPr>
+        <w:spacing w:after="0" w:line="240" w:lineRule="auto"/>
+        <w:rPr>
+          <w:rFonts w:ascii="Courier New" w:eastAsia="Times New Roman" w:hAnsi="Courier New" w:cs="Courier New"/>
+          <w:b/>
+          <w:sz w:val="28"/>
+          <w:szCs w:val="28"/>
+        </w:rPr>
+      </w:pPr>
+      <w:r>
+        <w:rPr>
+          <w:rFonts w:ascii="Courier New" w:eastAsia="Times New Roman" w:hAnsi="Courier New" w:cs="Courier New"/>
+          <w:b/>
+          <w:sz w:val="28"/>
+          <w:szCs w:val="28"/>
+        </w:rPr>
+        <w:t>int strclass::input(void)</w:t>
+      </w:r>
+    </w:p>
+    <w:p>
+      <w:pPr>
+        <w:spacing w:after="0" w:line="240" w:lineRule="auto"/>
+        <w:rPr>
+          <w:rFonts w:ascii="Courier New" w:eastAsia="Times New Roman" w:hAnsi="Courier New" w:cs="Courier New"/>
+          <w:b/>
+          <w:sz w:val="28"/>
+          <w:szCs w:val="28"/>
+        </w:rPr>
+      </w:pPr>
+      <w:r>
+        <w:rPr>
+          <w:rFonts w:ascii="Courier New" w:eastAsia="Times New Roman" w:hAnsi="Courier New" w:cs="Courier New"/>
+          <w:b/>
+          <w:sz w:val="28"/>
+          <w:szCs w:val="28"/>
+        </w:rPr>
+        <w:t>{</w:t>
+      </w:r>
+    </w:p>
+    <w:p>
+      <w:pPr>
+        <w:spacing w:after="0" w:line="240" w:lineRule="auto"/>
+        <w:rPr>
+          <w:rFonts w:ascii="Courier New" w:eastAsia="Times New Roman" w:hAnsi="Courier New" w:cs="Courier New"/>
+          <w:b/>
+          <w:sz w:val="28"/>
+          <w:szCs w:val="28"/>
+        </w:rPr>
+      </w:pPr>
+      <w:r>
+        <w:rPr>
+          <w:rFonts w:ascii="Courier New" w:eastAsia="Times New Roman" w:hAnsi="Courier New" w:cs="Courier New"/>
+          <w:b/>
+          <w:sz w:val="28"/>
+          <w:szCs w:val="28"/>
+        </w:rPr>
+        <w:t>cout</w:t>
+      </w:r>
+      <w:r>
+        <w:rPr>
+          <w:rFonts w:ascii="Courier New" w:eastAsia="Times New Roman" w:hAnsi="Courier New" w:cs="Courier New"/>
+          <w:b/>
+          <w:sz w:val="28"/>
+          <w:szCs w:val="28"/>
+        </w:rPr>
+        <w:t xml:space="preserve">&lt;&lt;“Enter </w:t>
+      </w:r>
+      <w:r>
+        <w:rPr>
+          <w:rFonts w:ascii="Courier New" w:eastAsia="Times New Roman" w:hAnsi="Courier New" w:cs="Courier New"/>
+          <w:b/>
+          <w:sz w:val="28"/>
+          <w:szCs w:val="28"/>
+        </w:rPr>
+        <w:t>row</w:t>
+      </w:r>
+      <w:r>
+        <w:rPr>
+          <w:rFonts w:ascii="Courier New" w:eastAsia="Times New Roman" w:hAnsi="Courier New" w:cs="Courier New"/>
+          <w:b/>
+          <w:sz w:val="28"/>
+          <w:szCs w:val="28"/>
+        </w:rPr>
+        <w:t xml:space="preserve"> not large “&lt;&lt;len&lt;&lt;” symbols\n”;</w:t>
+      </w:r>
+    </w:p>
+    <w:p>
+      <w:pPr>
+        <w:spacing w:after="0" w:line="240" w:lineRule="auto"/>
+        <w:rPr>
+          <w:rFonts w:ascii="Courier New" w:eastAsia="Times New Roman" w:hAnsi="Courier New" w:cs="Courier New"/>
+          <w:b/>
+          <w:sz w:val="28"/>
+          <w:szCs w:val="28"/>
+        </w:rPr>
+      </w:pPr>
+      <w:r>
+        <w:rPr>
+          <w:rFonts w:ascii="Courier New" w:eastAsia="Times New Roman" w:hAnsi="Courier New" w:cs="Courier New"/>
+          <w:b/>
+          <w:sz w:val="28"/>
+          <w:szCs w:val="28"/>
+        </w:rPr>
+        <w:t>cin.getline(str, len);</w:t>
+      </w:r>
+    </w:p>
+    <w:p>
+      <w:pPr>
+        <w:spacing w:after="0" w:line="240" w:lineRule="auto"/>
+        <w:rPr>
+          <w:rFonts w:ascii="Courier New" w:eastAsia="Times New Roman" w:hAnsi="Courier New" w:cs="Courier New"/>
+          <w:b/>
+          <w:sz w:val="28"/>
+          <w:szCs w:val="28"/>
+        </w:rPr>
+      </w:pPr>
+      <w:r>
+        <w:rPr>
+          <w:rFonts w:ascii="Courier New" w:eastAsia="Times New Roman" w:hAnsi="Courier New" w:cs="Courier New"/>
+          <w:b/>
+          <w:sz w:val="28"/>
+          <w:szCs w:val="28"/>
+        </w:rPr>
+        <w:t>return strlen(str);</w:t>
+      </w:r>
+    </w:p>
+    <w:p>
+      <w:pPr>
+        <w:spacing w:after="0" w:line="240" w:lineRule="auto"/>
+        <w:rPr>
+          <w:rFonts w:ascii="Courier New" w:eastAsia="Times New Roman" w:hAnsi="Courier New" w:cs="Courier New"/>
+          <w:b/>
+          <w:sz w:val="28"/>
+          <w:szCs w:val="28"/>
+        </w:rPr>
+      </w:pPr>
+      <w:r>
+        <w:rPr>
+          <w:rFonts w:ascii="Courier New" w:eastAsia="Times New Roman" w:hAnsi="Courier New" w:cs="Courier New"/>
+          <w:b/>
+          <w:sz w:val="28"/>
+          <w:szCs w:val="28"/>
+        </w:rPr>
+        <w:t>}</w:t>
+      </w:r>
+    </w:p>
+    <w:p>
+      <w:pPr>
+        <w:spacing w:after="0" w:line="240" w:lineRule="auto"/>
+        <w:rPr>
+          <w:rFonts w:ascii="Courier New" w:eastAsia="Times New Roman" w:hAnsi="Courier New" w:cs="Courier New"/>
+          <w:b/>
+          <w:sz w:val="28"/>
+          <w:szCs w:val="28"/>
+        </w:rPr>
+      </w:pPr>
+      <w:r>
+        <w:rPr>
+          <w:rFonts w:ascii="Courier New" w:eastAsia="Times New Roman" w:hAnsi="Courier New" w:cs="Courier New"/>
+          <w:b/>
+          <w:sz w:val="28"/>
+          <w:szCs w:val="28"/>
+        </w:rPr>
+        <w:t>/——————————————- функц</w:t>
+      </w:r>
+      <w:r>
+        <w:rPr>
+          <w:rFonts w:ascii="Courier New" w:eastAsia="Times New Roman" w:hAnsi="Courier New" w:cs="Courier New"/>
+          <w:b/>
+          <w:sz w:val="28"/>
+          <w:szCs w:val="28"/>
+        </w:rPr>
+        <w:t>ія</w:t>
+      </w:r>
+      <w:r>
+        <w:rPr>
+          <w:rFonts w:ascii="Courier New" w:eastAsia="Times New Roman" w:hAnsi="Courier New" w:cs="Courier New"/>
+          <w:b/>
+          <w:sz w:val="28"/>
+          <w:szCs w:val="28"/>
+        </w:rPr>
+        <w:t xml:space="preserve"> в</w:t>
+      </w:r>
+      <w:r>
+        <w:rPr>
+          <w:rFonts w:ascii="Courier New" w:eastAsia="Times New Roman" w:hAnsi="Courier New" w:cs="Courier New"/>
+          <w:b/>
+          <w:sz w:val="28"/>
+          <w:szCs w:val="28"/>
+        </w:rPr>
+        <w:t>иведення</w:t>
+      </w:r>
+      <w:r>
+        <w:rPr>
+          <w:rFonts w:ascii="Courier New" w:eastAsia="Times New Roman" w:hAnsi="Courier New" w:cs="Courier New"/>
+          <w:b/>
+          <w:sz w:val="28"/>
+          <w:szCs w:val="28"/>
+        </w:rPr>
+        <w:t xml:space="preserve"> </w:t>
+      </w:r>
+      <w:r>
+        <w:rPr>
+          <w:rFonts w:ascii="Courier New" w:eastAsia="Times New Roman" w:hAnsi="Courier New" w:cs="Courier New"/>
+          <w:b/>
+          <w:sz w:val="28"/>
+          <w:szCs w:val="28"/>
+        </w:rPr>
+        <w:t>рядка</w:t>
+      </w:r>
+    </w:p>
+    <w:p>
+      <w:pPr>
+        <w:spacing w:after="0" w:line="240" w:lineRule="auto"/>
+        <w:rPr>
+          <w:rFonts w:ascii="Courier New" w:eastAsia="Times New Roman" w:hAnsi="Courier New" w:cs="Courier New"/>
+          <w:b/>
+          <w:sz w:val="28"/>
+          <w:szCs w:val="28"/>
+        </w:rPr>
+      </w:pPr>
+      <w:r>
+        <w:rPr>
+          <w:rFonts w:ascii="Courier New" w:eastAsia="Times New Roman" w:hAnsi="Courier New" w:cs="Courier New"/>
+          <w:b/>
+          <w:sz w:val="28"/>
+          <w:szCs w:val="28"/>
+        </w:rPr>
+        <w:t>void strclass::output(void) {</w:t>
+      </w:r>
+    </w:p>
+    <w:p>
+      <w:pPr>
+        <w:spacing w:after="0" w:line="240" w:lineRule="auto"/>
+        <w:rPr>
+          <w:rFonts w:ascii="Courier New" w:eastAsia="Times New Roman" w:hAnsi="Courier New" w:cs="Courier New"/>
+          <w:b/>
+          <w:sz w:val="28"/>
+          <w:szCs w:val="28"/>
+        </w:rPr>
+      </w:pPr>
+      <w:r>
+        <w:rPr>
+          <w:rFonts w:ascii="Courier New" w:eastAsia="Times New Roman" w:hAnsi="Courier New" w:cs="Courier New"/>
+          <w:b/>
+          <w:sz w:val="28"/>
+          <w:szCs w:val="28"/>
+        </w:rPr>
+        <w:t>cout &lt;&lt; str &lt;&lt; ‘\n’;</w:t>
+      </w:r>
+    </w:p>
+    <w:p>
+      <w:pPr>
+        <w:spacing w:after="0" w:line="240" w:lineRule="auto"/>
+        <w:rPr>
+          <w:rFonts w:ascii="Courier New" w:eastAsia="Times New Roman" w:hAnsi="Courier New" w:cs="Courier New"/>
+          <w:b/>
+          <w:sz w:val="28"/>
+          <w:szCs w:val="28"/>
+        </w:rPr>
+      </w:pPr>
+      <w:r>
+        <w:rPr>
+          <w:rFonts w:ascii="Courier New" w:eastAsia="Times New Roman" w:hAnsi="Courier New" w:cs="Courier New"/>
+          <w:b/>
+          <w:sz w:val="28"/>
+          <w:szCs w:val="28"/>
+        </w:rPr>
+        <w:t>}</w:t>
+      </w:r>
+    </w:p>
+    <w:p>
+      <w:pPr>
+        <w:spacing w:after="0" w:line="240" w:lineRule="auto"/>
+        <w:rPr>
+          <w:rFonts w:ascii="Courier New" w:eastAsia="Times New Roman" w:hAnsi="Courier New" w:cs="Courier New"/>
+          <w:b/>
+          <w:sz w:val="28"/>
+          <w:szCs w:val="28"/>
+        </w:rPr>
+      </w:pPr>
+      <w:r>
+        <w:rPr>
+          <w:rFonts w:ascii="Courier New" w:eastAsia="Times New Roman" w:hAnsi="Courier New" w:cs="Courier New"/>
+          <w:b/>
+          <w:sz w:val="28"/>
+          <w:szCs w:val="28"/>
+        </w:rPr>
+        <w:t>int main() {system("color F0");</w:t>
+      </w:r>
+    </w:p>
+    <w:p>
+      <w:pPr>
+        <w:spacing w:after="0" w:line="240" w:lineRule="auto"/>
+        <w:rPr>
+          <w:rFonts w:ascii="Courier New" w:eastAsia="Times New Roman" w:hAnsi="Courier New" w:cs="Courier New"/>
+          <w:b/>
+          <w:sz w:val="28"/>
+          <w:szCs w:val="28"/>
+        </w:rPr>
+      </w:pPr>
+      <w:r>
+        <w:rPr>
+          <w:rFonts w:ascii="Courier New" w:eastAsia="Times New Roman" w:hAnsi="Courier New" w:cs="Courier New"/>
+          <w:b/>
+          <w:sz w:val="28"/>
+          <w:szCs w:val="28"/>
+        </w:rPr>
+        <w:t>int lenght;</w:t>
+      </w:r>
+    </w:p>
+    <w:p>
+      <w:pPr>
+        <w:spacing w:after="0" w:line="240" w:lineRule="auto"/>
+        <w:rPr>
+          <w:rFonts w:ascii="Courier New" w:eastAsia="Times New Roman" w:hAnsi="Courier New" w:cs="Courier New"/>
+          <w:b/>
+          <w:sz w:val="28"/>
+          <w:szCs w:val="28"/>
+        </w:rPr>
+      </w:pPr>
+      <w:r>
+        <w:rPr>
+          <w:rFonts w:ascii="Courier New" w:eastAsia="Times New Roman" w:hAnsi="Courier New" w:cs="Courier New"/>
+          <w:b/>
+          <w:sz w:val="28"/>
+          <w:szCs w:val="28"/>
+        </w:rPr>
+        <w:t xml:space="preserve">strclass my(100);         // </w:t>
+      </w:r>
+      <w:r>
+        <w:rPr>
+          <w:rFonts w:ascii="Courier New" w:eastAsia="Times New Roman" w:hAnsi="Courier New" w:cs="Courier New"/>
+          <w:b/>
+          <w:sz w:val="28"/>
+          <w:szCs w:val="28"/>
+        </w:rPr>
+        <w:t>Оголошення об‘єкту класу</w:t>
+      </w:r>
+    </w:p>
+    <w:p>
+      <w:pPr>
+        <w:spacing w:after="0" w:line="240" w:lineRule="auto"/>
+        <w:rPr>
+          <w:rFonts w:ascii="Courier New" w:eastAsia="Times New Roman" w:hAnsi="Courier New" w:cs="Courier New"/>
+          <w:b/>
+          <w:sz w:val="28"/>
+          <w:szCs w:val="28"/>
+        </w:rPr>
+      </w:pPr>
+      <w:r>
+        <w:rPr>
+          <w:rFonts w:ascii="Courier New" w:eastAsia="Times New Roman" w:hAnsi="Courier New" w:cs="Courier New"/>
+          <w:b/>
+          <w:sz w:val="28"/>
+          <w:szCs w:val="28"/>
+        </w:rPr>
+        <w:t>lenght = my.input( );</w:t>
+      </w:r>
+    </w:p>
+    <w:p>
+      <w:pPr>
+        <w:spacing w:after="0" w:line="240" w:lineRule="auto"/>
+        <w:rPr>
+          <w:rFonts w:ascii="Courier New" w:eastAsia="Times New Roman" w:hAnsi="Courier New" w:cs="Courier New"/>
+          <w:b/>
+          <w:sz w:val="28"/>
+          <w:szCs w:val="28"/>
+        </w:rPr>
+      </w:pPr>
+      <w:r>
+        <w:rPr>
+          <w:rFonts w:ascii="Courier New" w:eastAsia="Times New Roman" w:hAnsi="Courier New" w:cs="Courier New"/>
+          <w:b/>
+          <w:sz w:val="28"/>
+          <w:szCs w:val="28"/>
+        </w:rPr>
+        <w:t>cout &lt;&lt; “</w:t>
+      </w:r>
+      <w:r>
+        <w:rPr>
+          <w:rFonts w:ascii="Courier New" w:eastAsia="Times New Roman" w:hAnsi="Courier New" w:cs="Courier New"/>
+          <w:b/>
+          <w:sz w:val="28"/>
+          <w:szCs w:val="28"/>
+        </w:rPr>
+        <w:t>Row</w:t>
+      </w:r>
+      <w:r>
+        <w:rPr>
+          <w:rFonts w:ascii="Courier New" w:eastAsia="Times New Roman" w:hAnsi="Courier New" w:cs="Courier New"/>
+          <w:b/>
+          <w:sz w:val="28"/>
+          <w:szCs w:val="28"/>
+        </w:rPr>
+        <w:t>= ” &lt;&lt; lenght &lt;&lt; ” symbols\n”;</w:t>
+      </w:r>
+    </w:p>
+    <w:p>
+      <w:pPr>
+        <w:spacing w:after="0" w:line="240" w:lineRule="auto"/>
+        <w:rPr>
+          <w:rFonts w:ascii="Courier New" w:eastAsia="Times New Roman" w:hAnsi="Courier New" w:cs="Courier New"/>
+          <w:b/>
+          <w:sz w:val="28"/>
+          <w:szCs w:val="28"/>
+        </w:rPr>
+      </w:pPr>
+      <w:r>
+        <w:rPr>
+          <w:rFonts w:ascii="Courier New" w:eastAsia="Times New Roman" w:hAnsi="Courier New" w:cs="Courier New"/>
+          <w:b/>
+          <w:sz w:val="28"/>
+          <w:szCs w:val="28"/>
+        </w:rPr>
+        <w:t>my.output( );</w:t>
+      </w:r>
+    </w:p>
+    <w:p>
+      <w:pPr>
+        <w:spacing w:after="0" w:line="240" w:lineRule="auto"/>
+        <w:rPr>
+          <w:rFonts w:ascii="Courier New" w:hAnsi="Courier New" w:cs="Courier New"/>
+          <w:b/>
+          <w:sz w:val="28"/>
+          <w:szCs w:val="28"/>
+        </w:rPr>
+      </w:pPr>
+      <w:r>
+        <w:rPr>
+          <w:rFonts w:ascii="Courier New" w:hAnsi="Courier New" w:cs="Courier New"/>
+          <w:b/>
+          <w:sz w:val="28"/>
+          <w:szCs w:val="28"/>
+          <w:lang w:val="ru-RU"/>
+        </w:rPr>
         <w:lastRenderedPageBreak/>
-        <w:t xml:space="preserve">Приклад. </w:t>
-      </w:r>
-      <w:r>
-        <w:rPr>
-          <w:rFonts w:ascii="Times New Roman" w:eastAsia="Times New Roman" w:hAnsi="Times New Roman" w:cs="Times New Roman"/>
-          <w:sz w:val="28"/>
-          <w:szCs w:val="28"/>
-        </w:rPr>
-        <w:t>Навести програму, в якій треба ввести рядок символів, потім вивести на екран цей рядок і кількість символів у ньому.</w:t>
-      </w:r>
-    </w:p>
-    <w:p>
-      <w:pPr>
-        <w:spacing w:after="0" w:line="240" w:lineRule="auto"/>
-        <w:rPr>
-          <w:rFonts w:ascii="Courier New" w:eastAsia="Times New Roman" w:hAnsi="Courier New" w:cs="Courier New"/>
-          <w:b/>
-          <w:sz w:val="28"/>
-          <w:szCs w:val="28"/>
-        </w:rPr>
-      </w:pPr>
-      <w:r>
-        <w:rPr>
-          <w:rFonts w:ascii="Courier New" w:eastAsia="Times New Roman" w:hAnsi="Courier New" w:cs="Courier New"/>
-          <w:b/>
-          <w:sz w:val="28"/>
-          <w:szCs w:val="28"/>
-        </w:rPr>
-        <w:t xml:space="preserve">/*— </w:t>
-      </w:r>
-      <w:r>
-        <w:rPr>
-          <w:rFonts w:ascii="Courier New" w:eastAsia="Times New Roman" w:hAnsi="Courier New" w:cs="Courier New"/>
-          <w:b/>
-          <w:sz w:val="28"/>
-          <w:szCs w:val="28"/>
-        </w:rPr>
-        <w:t>використання</w:t>
-      </w:r>
-      <w:r>
-        <w:rPr>
-          <w:rFonts w:ascii="Courier New" w:eastAsia="Times New Roman" w:hAnsi="Courier New" w:cs="Courier New"/>
-          <w:b/>
-          <w:sz w:val="28"/>
-          <w:szCs w:val="28"/>
-        </w:rPr>
-        <w:t xml:space="preserve"> конструктор</w:t>
-      </w:r>
-      <w:r>
-        <w:rPr>
-          <w:rFonts w:ascii="Courier New" w:eastAsia="Times New Roman" w:hAnsi="Courier New" w:cs="Courier New"/>
-          <w:b/>
-          <w:sz w:val="28"/>
-          <w:szCs w:val="28"/>
-        </w:rPr>
-        <w:t>і</w:t>
-      </w:r>
-      <w:r>
-        <w:rPr>
-          <w:rFonts w:ascii="Courier New" w:eastAsia="Times New Roman" w:hAnsi="Courier New" w:cs="Courier New"/>
-          <w:b/>
-          <w:sz w:val="28"/>
-          <w:szCs w:val="28"/>
-        </w:rPr>
-        <w:t>в и деструктор</w:t>
-      </w:r>
-      <w:r>
-        <w:rPr>
-          <w:rFonts w:ascii="Courier New" w:eastAsia="Times New Roman" w:hAnsi="Courier New" w:cs="Courier New"/>
-          <w:b/>
-          <w:sz w:val="28"/>
-          <w:szCs w:val="28"/>
-        </w:rPr>
-        <w:t>і</w:t>
-      </w:r>
-      <w:r>
-        <w:rPr>
-          <w:rFonts w:ascii="Courier New" w:eastAsia="Times New Roman" w:hAnsi="Courier New" w:cs="Courier New"/>
-          <w:b/>
-          <w:sz w:val="28"/>
-          <w:szCs w:val="28"/>
-        </w:rPr>
-        <w:t>в при р</w:t>
-      </w:r>
-      <w:r>
-        <w:rPr>
-          <w:rFonts w:ascii="Courier New" w:eastAsia="Times New Roman" w:hAnsi="Courier New" w:cs="Courier New"/>
-          <w:b/>
-          <w:sz w:val="28"/>
-          <w:szCs w:val="28"/>
-        </w:rPr>
-        <w:t>о</w:t>
-      </w:r>
-      <w:r>
-        <w:rPr>
-          <w:rFonts w:ascii="Courier New" w:eastAsia="Times New Roman" w:hAnsi="Courier New" w:cs="Courier New"/>
-          <w:b/>
-          <w:sz w:val="28"/>
-          <w:szCs w:val="28"/>
-        </w:rPr>
-        <w:t xml:space="preserve">боте </w:t>
-      </w:r>
-      <w:r>
-        <w:rPr>
-          <w:rFonts w:ascii="Courier New" w:eastAsia="Times New Roman" w:hAnsi="Courier New" w:cs="Courier New"/>
-          <w:b/>
-          <w:sz w:val="28"/>
-          <w:szCs w:val="28"/>
-        </w:rPr>
-        <w:t>з</w:t>
-      </w:r>
-      <w:r>
-        <w:rPr>
-          <w:rFonts w:ascii="Courier New" w:eastAsia="Times New Roman" w:hAnsi="Courier New" w:cs="Courier New"/>
-          <w:b/>
-          <w:sz w:val="28"/>
-          <w:szCs w:val="28"/>
-        </w:rPr>
-        <w:t xml:space="preserve"> динам</w:t>
-      </w:r>
-      <w:r>
-        <w:rPr>
-          <w:rFonts w:ascii="Courier New" w:eastAsia="Times New Roman" w:hAnsi="Courier New" w:cs="Courier New"/>
-          <w:b/>
-          <w:sz w:val="28"/>
-          <w:szCs w:val="28"/>
-        </w:rPr>
-        <w:t>і</w:t>
-      </w:r>
-      <w:r>
-        <w:rPr>
-          <w:rFonts w:ascii="Courier New" w:eastAsia="Times New Roman" w:hAnsi="Courier New" w:cs="Courier New"/>
-          <w:b/>
-          <w:sz w:val="28"/>
-          <w:szCs w:val="28"/>
-        </w:rPr>
-        <w:t>ч</w:t>
-      </w:r>
-      <w:r>
-        <w:rPr>
-          <w:rFonts w:ascii="Courier New" w:eastAsia="Times New Roman" w:hAnsi="Courier New" w:cs="Courier New"/>
-          <w:b/>
-          <w:sz w:val="28"/>
-          <w:szCs w:val="28"/>
-        </w:rPr>
-        <w:t>н</w:t>
-      </w:r>
-      <w:r>
-        <w:rPr>
-          <w:rFonts w:ascii="Courier New" w:eastAsia="Times New Roman" w:hAnsi="Courier New" w:cs="Courier New"/>
-          <w:b/>
-          <w:sz w:val="28"/>
-          <w:szCs w:val="28"/>
-        </w:rPr>
-        <w:t>ими дан</w:t>
-      </w:r>
-      <w:r>
-        <w:rPr>
-          <w:rFonts w:ascii="Courier New" w:eastAsia="Times New Roman" w:hAnsi="Courier New" w:cs="Courier New"/>
-          <w:b/>
-          <w:sz w:val="28"/>
-          <w:szCs w:val="28"/>
-        </w:rPr>
-        <w:t>и</w:t>
-      </w:r>
-      <w:r>
-        <w:rPr>
-          <w:rFonts w:ascii="Courier New" w:eastAsia="Times New Roman" w:hAnsi="Courier New" w:cs="Courier New"/>
-          <w:b/>
-          <w:sz w:val="28"/>
-          <w:szCs w:val="28"/>
-        </w:rPr>
-        <w:t>ми */</w:t>
-      </w:r>
-    </w:p>
-    <w:p>
-      <w:pPr>
-        <w:spacing w:after="0" w:line="240" w:lineRule="auto"/>
-        <w:rPr>
-          <w:rFonts w:ascii="Courier New" w:eastAsia="Times New Roman" w:hAnsi="Courier New" w:cs="Courier New"/>
-          <w:b/>
-          <w:sz w:val="28"/>
-          <w:szCs w:val="28"/>
-        </w:rPr>
-      </w:pPr>
-      <w:r>
-        <w:rPr>
-          <w:rFonts w:ascii="Courier New" w:eastAsia="Times New Roman" w:hAnsi="Courier New" w:cs="Courier New"/>
-          <w:b/>
-          <w:sz w:val="28"/>
-          <w:szCs w:val="28"/>
-        </w:rPr>
-        <w:t>#include &lt;iostream&gt;</w:t>
-      </w:r>
-    </w:p>
-    <w:p>
-      <w:pPr>
-        <w:spacing w:after="0" w:line="240" w:lineRule="auto"/>
-        <w:rPr>
-          <w:rFonts w:ascii="Courier New" w:eastAsia="Times New Roman" w:hAnsi="Courier New" w:cs="Courier New"/>
-          <w:b/>
-          <w:sz w:val="28"/>
-          <w:szCs w:val="28"/>
-        </w:rPr>
-      </w:pPr>
-      <w:r>
-        <w:rPr>
-          <w:rFonts w:ascii="Courier New" w:eastAsia="Times New Roman" w:hAnsi="Courier New" w:cs="Courier New"/>
-          <w:b/>
-          <w:sz w:val="28"/>
-          <w:szCs w:val="28"/>
-        </w:rPr>
-        <w:t>#include &lt;string&gt;</w:t>
-      </w:r>
-    </w:p>
-    <w:p>
-      <w:pPr>
-        <w:spacing w:after="0" w:line="240" w:lineRule="auto"/>
-        <w:rPr>
-          <w:rFonts w:ascii="Courier New" w:eastAsia="Times New Roman" w:hAnsi="Courier New" w:cs="Courier New"/>
-          <w:b/>
-          <w:sz w:val="28"/>
-          <w:szCs w:val="28"/>
-        </w:rPr>
-      </w:pPr>
-      <w:r>
-        <w:rPr>
-          <w:rFonts w:ascii="Courier New" w:eastAsia="Times New Roman" w:hAnsi="Courier New" w:cs="Courier New"/>
-          <w:b/>
-          <w:sz w:val="28"/>
-          <w:szCs w:val="28"/>
-        </w:rPr>
-        <w:t>#include &lt;conio&gt;</w:t>
-      </w:r>
-    </w:p>
-    <w:p>
-      <w:pPr>
-        <w:spacing w:after="0" w:line="240" w:lineRule="auto"/>
-        <w:rPr>
-          <w:rFonts w:ascii="Courier New" w:eastAsia="Times New Roman" w:hAnsi="Courier New" w:cs="Courier New"/>
-          <w:b/>
-          <w:sz w:val="28"/>
-          <w:szCs w:val="28"/>
-        </w:rPr>
-      </w:pPr>
-      <w:r>
-        <w:rPr>
-          <w:rFonts w:ascii="Courier New" w:eastAsia="Times New Roman" w:hAnsi="Courier New" w:cs="Courier New"/>
-          <w:b/>
-          <w:sz w:val="28"/>
-          <w:szCs w:val="28"/>
-        </w:rPr>
-        <w:t>using namespace std;</w:t>
-      </w:r>
-    </w:p>
-    <w:p>
-      <w:pPr>
-        <w:spacing w:after="0" w:line="240" w:lineRule="auto"/>
-        <w:rPr>
-          <w:rFonts w:ascii="Courier New" w:eastAsia="Times New Roman" w:hAnsi="Courier New" w:cs="Courier New"/>
-          <w:b/>
-          <w:sz w:val="28"/>
-          <w:szCs w:val="28"/>
-        </w:rPr>
-      </w:pPr>
-      <w:r>
-        <w:rPr>
-          <w:rFonts w:ascii="Courier New" w:eastAsia="Times New Roman" w:hAnsi="Courier New" w:cs="Courier New"/>
-          <w:b/>
-          <w:sz w:val="28"/>
-          <w:szCs w:val="28"/>
-        </w:rPr>
-        <w:t>class strclass {</w:t>
-      </w:r>
-    </w:p>
-    <w:p>
-      <w:pPr>
-        <w:spacing w:after="0" w:line="240" w:lineRule="auto"/>
-        <w:ind w:firstLine="720"/>
-        <w:rPr>
-          <w:rFonts w:ascii="Courier New" w:eastAsia="Times New Roman" w:hAnsi="Courier New" w:cs="Courier New"/>
-          <w:b/>
-          <w:sz w:val="28"/>
-          <w:szCs w:val="28"/>
-        </w:rPr>
-      </w:pPr>
-      <w:r>
-        <w:rPr>
-          <w:rFonts w:ascii="Courier New" w:eastAsia="Times New Roman" w:hAnsi="Courier New" w:cs="Courier New"/>
-          <w:b/>
-          <w:sz w:val="28"/>
-          <w:szCs w:val="28"/>
-        </w:rPr>
-        <w:t>char *str;</w:t>
-      </w:r>
-    </w:p>
-    <w:p>
-      <w:pPr>
-        <w:spacing w:after="0" w:line="240" w:lineRule="auto"/>
-        <w:ind w:firstLine="720"/>
-        <w:rPr>
-          <w:rFonts w:ascii="Courier New" w:eastAsia="Times New Roman" w:hAnsi="Courier New" w:cs="Courier New"/>
-          <w:b/>
-          <w:sz w:val="28"/>
-          <w:szCs w:val="28"/>
-        </w:rPr>
-      </w:pPr>
-      <w:r>
-        <w:rPr>
-          <w:rFonts w:ascii="Courier New" w:eastAsia="Times New Roman" w:hAnsi="Courier New" w:cs="Courier New"/>
-          <w:b/>
-          <w:sz w:val="28"/>
-          <w:szCs w:val="28"/>
-        </w:rPr>
-        <w:t>int len;</w:t>
-      </w:r>
-    </w:p>
-    <w:p>
-      <w:pPr>
-        <w:spacing w:after="0" w:line="240" w:lineRule="auto"/>
-        <w:rPr>
-          <w:rFonts w:ascii="Courier New" w:eastAsia="Times New Roman" w:hAnsi="Courier New" w:cs="Courier New"/>
-          <w:b/>
-          <w:sz w:val="28"/>
-          <w:szCs w:val="28"/>
-        </w:rPr>
-      </w:pPr>
-      <w:r>
-        <w:rPr>
-          <w:rFonts w:ascii="Courier New" w:eastAsia="Times New Roman" w:hAnsi="Courier New" w:cs="Courier New"/>
-          <w:b/>
-          <w:sz w:val="28"/>
-          <w:szCs w:val="28"/>
-        </w:rPr>
-        <w:t>public:</w:t>
-      </w:r>
-    </w:p>
-    <w:p>
-      <w:pPr>
-        <w:spacing w:after="0" w:line="240" w:lineRule="auto"/>
-        <w:ind w:firstLine="720"/>
-        <w:rPr>
-          <w:rFonts w:ascii="Courier New" w:eastAsia="Times New Roman" w:hAnsi="Courier New" w:cs="Courier New"/>
-          <w:b/>
-          <w:sz w:val="28"/>
-          <w:szCs w:val="28"/>
-        </w:rPr>
-      </w:pPr>
-      <w:r>
-        <w:rPr>
-          <w:rFonts w:ascii="Courier New" w:eastAsia="Times New Roman" w:hAnsi="Courier New" w:cs="Courier New"/>
-          <w:b/>
-          <w:sz w:val="28"/>
-          <w:szCs w:val="28"/>
-        </w:rPr>
-        <w:t>strclass(int size)   //—————————- конструктор клас</w:t>
-      </w:r>
-      <w:r>
-        <w:rPr>
-          <w:rFonts w:ascii="Courier New" w:eastAsia="Times New Roman" w:hAnsi="Courier New" w:cs="Courier New"/>
-          <w:b/>
-          <w:sz w:val="28"/>
-          <w:szCs w:val="28"/>
-        </w:rPr>
-        <w:t>у</w:t>
-      </w:r>
-    </w:p>
-    <w:p>
-      <w:pPr>
-        <w:spacing w:after="0" w:line="240" w:lineRule="auto"/>
-        <w:ind w:firstLine="720"/>
-        <w:rPr>
-          <w:rFonts w:ascii="Courier New" w:eastAsia="Times New Roman" w:hAnsi="Courier New" w:cs="Courier New"/>
-          <w:b/>
-          <w:sz w:val="28"/>
-          <w:szCs w:val="28"/>
-        </w:rPr>
-      </w:pPr>
-      <w:r>
-        <w:rPr>
-          <w:rFonts w:ascii="Courier New" w:eastAsia="Times New Roman" w:hAnsi="Courier New" w:cs="Courier New"/>
-          <w:b/>
-          <w:sz w:val="28"/>
-          <w:szCs w:val="28"/>
-        </w:rPr>
-        <w:t>{</w:t>
-      </w:r>
-    </w:p>
-    <w:p>
-      <w:pPr>
-        <w:spacing w:after="0" w:line="240" w:lineRule="auto"/>
-        <w:ind w:firstLine="720"/>
-        <w:rPr>
-          <w:rFonts w:ascii="Courier New" w:eastAsia="Times New Roman" w:hAnsi="Courier New" w:cs="Courier New"/>
-          <w:b/>
-          <w:sz w:val="28"/>
-          <w:szCs w:val="28"/>
-        </w:rPr>
-      </w:pPr>
-      <w:r>
-        <w:rPr>
-          <w:rFonts w:ascii="Courier New" w:eastAsia="Times New Roman" w:hAnsi="Courier New" w:cs="Courier New"/>
-          <w:b/>
-          <w:sz w:val="28"/>
-          <w:szCs w:val="28"/>
-        </w:rPr>
-        <w:t>str=</w:t>
-      </w:r>
-      <w:r>
-        <w:rPr>
-          <w:rFonts w:ascii="Courier New" w:eastAsia="Times New Roman" w:hAnsi="Courier New" w:cs="Courier New"/>
-          <w:b/>
-          <w:color w:val="FF0000"/>
-          <w:sz w:val="28"/>
-          <w:szCs w:val="28"/>
-        </w:rPr>
-        <w:t>new</w:t>
-      </w:r>
-      <w:r>
-        <w:rPr>
-          <w:rFonts w:ascii="Courier New" w:eastAsia="Times New Roman" w:hAnsi="Courier New" w:cs="Courier New"/>
-          <w:b/>
-          <w:sz w:val="28"/>
-          <w:szCs w:val="28"/>
-        </w:rPr>
-        <w:t xml:space="preserve"> char[size]; //</w:t>
-      </w:r>
-      <w:r>
-        <w:rPr>
-          <w:rFonts w:ascii="Courier New" w:eastAsia="Times New Roman" w:hAnsi="Courier New" w:cs="Courier New"/>
-          <w:b/>
-          <w:sz w:val="24"/>
-          <w:szCs w:val="24"/>
-        </w:rPr>
-        <w:t>виділення динамич. пам‘яти для рядка</w:t>
-      </w:r>
-    </w:p>
-    <w:p>
-      <w:pPr>
-        <w:spacing w:after="0" w:line="240" w:lineRule="auto"/>
-        <w:ind w:firstLine="720"/>
-        <w:rPr>
-          <w:rFonts w:ascii="Courier New" w:eastAsia="Times New Roman" w:hAnsi="Courier New" w:cs="Courier New"/>
-          <w:b/>
-          <w:sz w:val="28"/>
-          <w:szCs w:val="28"/>
-        </w:rPr>
-      </w:pPr>
-      <w:r>
-        <w:rPr>
-          <w:rFonts w:ascii="Courier New" w:eastAsia="Times New Roman" w:hAnsi="Courier New" w:cs="Courier New"/>
-          <w:b/>
-          <w:sz w:val="28"/>
-          <w:szCs w:val="28"/>
-        </w:rPr>
-        <w:t>len=size;</w:t>
-      </w:r>
-    </w:p>
-    <w:p>
-      <w:pPr>
-        <w:spacing w:after="0" w:line="240" w:lineRule="auto"/>
-        <w:ind w:firstLine="720"/>
-        <w:rPr>
-          <w:rFonts w:ascii="Courier New" w:eastAsia="Times New Roman" w:hAnsi="Courier New" w:cs="Courier New"/>
-          <w:b/>
-          <w:sz w:val="28"/>
-          <w:szCs w:val="28"/>
-        </w:rPr>
-      </w:pPr>
+        <w:t>system</w:t>
+      </w:r>
+      <w:r>
+        <w:rPr>
+          <w:rFonts w:ascii="Courier New" w:hAnsi="Courier New" w:cs="Courier New"/>
+          <w:b/>
+          <w:sz w:val="28"/>
+          <w:szCs w:val="28"/>
+        </w:rPr>
+        <w:t>("</w:t>
+      </w:r>
+      <w:r>
+        <w:rPr>
+          <w:rFonts w:ascii="Courier New" w:hAnsi="Courier New" w:cs="Courier New"/>
+          <w:b/>
+          <w:sz w:val="28"/>
+          <w:szCs w:val="28"/>
+          <w:lang w:val="ru-RU"/>
+        </w:rPr>
+        <w:t>pause</w:t>
+      </w:r>
+      <w:r>
+        <w:rPr>
+          <w:rFonts w:ascii="Courier New" w:hAnsi="Courier New" w:cs="Courier New"/>
+          <w:b/>
+          <w:sz w:val="28"/>
+          <w:szCs w:val="28"/>
+        </w:rPr>
+        <w:t>");</w:t>
+      </w:r>
+      <w:r>
+        <w:t xml:space="preserve"> </w:t>
+      </w:r>
+      <w:r>
+        <w:rPr>
+          <w:rFonts w:ascii="Courier New" w:hAnsi="Courier New" w:cs="Courier New"/>
+          <w:b/>
+          <w:sz w:val="28"/>
+          <w:szCs w:val="28"/>
+        </w:rPr>
+        <w:t>;</w:t>
+      </w:r>
+    </w:p>
+    <w:p>
+      <w:pPr>
+        <w:spacing w:after="0" w:line="240" w:lineRule="auto"/>
+        <w:rPr>
+          <w:rFonts w:ascii="Courier New" w:eastAsia="Times New Roman" w:hAnsi="Courier New" w:cs="Courier New"/>
+          <w:b/>
+          <w:sz w:val="28"/>
+          <w:szCs w:val="28"/>
+        </w:rPr>
+      </w:pPr>
+      <w:r>
+        <w:rPr>
+          <w:rFonts w:ascii="Courier New" w:hAnsi="Courier New" w:cs="Courier New"/>
+          <w:b/>
+          <w:sz w:val="28"/>
+          <w:szCs w:val="28"/>
+        </w:rPr>
+        <w:t>return 0;</w:t>
+      </w:r>
       <w:r>
         <w:rPr>
           <w:rFonts w:ascii="Courier New" w:eastAsia="Times New Roman" w:hAnsi="Courier New" w:cs="Courier New"/>
@@ -16177,915 +17009,105 @@
     <w:p>
       <w:pPr>
         <w:spacing w:after="0" w:line="240" w:lineRule="auto"/>
-        <w:ind w:firstLine="720"/>
-        <w:rPr>
-          <w:rFonts w:ascii="Courier New" w:eastAsia="Times New Roman" w:hAnsi="Courier New" w:cs="Courier New"/>
-          <w:b/>
-          <w:sz w:val="28"/>
-          <w:szCs w:val="28"/>
-        </w:rPr>
-      </w:pPr>
-      <w:r>
-        <w:rPr>
-          <w:rFonts w:ascii="Courier New" w:eastAsia="Times New Roman" w:hAnsi="Courier New" w:cs="Courier New"/>
-          <w:b/>
-          <w:sz w:val="28"/>
-          <w:szCs w:val="28"/>
-        </w:rPr>
-        <w:t>~ strclass( )       //———————————–деструктор клас</w:t>
-      </w:r>
-      <w:r>
-        <w:rPr>
-          <w:rFonts w:ascii="Courier New" w:eastAsia="Times New Roman" w:hAnsi="Courier New" w:cs="Courier New"/>
-          <w:b/>
-          <w:sz w:val="28"/>
-          <w:szCs w:val="28"/>
-        </w:rPr>
-        <w:t>у</w:t>
-      </w:r>
-    </w:p>
-    <w:p>
-      <w:pPr>
-        <w:spacing w:after="0" w:line="240" w:lineRule="auto"/>
-        <w:ind w:firstLine="720"/>
-        <w:rPr>
-          <w:rFonts w:ascii="Courier New" w:eastAsia="Times New Roman" w:hAnsi="Courier New" w:cs="Courier New"/>
-          <w:b/>
-          <w:sz w:val="28"/>
-          <w:szCs w:val="28"/>
-        </w:rPr>
-      </w:pPr>
-      <w:r>
-        <w:rPr>
-          <w:rFonts w:ascii="Courier New" w:eastAsia="Times New Roman" w:hAnsi="Courier New" w:cs="Courier New"/>
-          <w:b/>
-          <w:sz w:val="28"/>
-          <w:szCs w:val="28"/>
-        </w:rPr>
-        <w:t>{</w:t>
-      </w:r>
-    </w:p>
-    <w:p>
-      <w:pPr>
-        <w:spacing w:after="0" w:line="240" w:lineRule="auto"/>
-        <w:ind w:firstLine="720"/>
-        <w:rPr>
-          <w:rFonts w:ascii="Courier New" w:eastAsia="Times New Roman" w:hAnsi="Courier New" w:cs="Courier New"/>
-          <w:b/>
-          <w:sz w:val="28"/>
-          <w:szCs w:val="28"/>
-        </w:rPr>
-      </w:pPr>
-      <w:r>
-        <w:rPr>
-          <w:rFonts w:ascii="Courier New" w:eastAsia="Times New Roman" w:hAnsi="Courier New" w:cs="Courier New"/>
-          <w:b/>
-          <w:color w:val="FF0000"/>
-          <w:sz w:val="28"/>
-          <w:szCs w:val="28"/>
-        </w:rPr>
-        <w:t>delete</w:t>
-      </w:r>
-      <w:r>
-        <w:rPr>
-          <w:rFonts w:ascii="Courier New" w:eastAsia="Times New Roman" w:hAnsi="Courier New" w:cs="Courier New"/>
-          <w:b/>
-          <w:sz w:val="28"/>
-          <w:szCs w:val="28"/>
-        </w:rPr>
-        <w:t xml:space="preserve"> str;         // </w:t>
-      </w:r>
-      <w:r>
-        <w:rPr>
-          <w:rFonts w:ascii="Courier New" w:eastAsia="Times New Roman" w:hAnsi="Courier New" w:cs="Courier New"/>
-          <w:b/>
-          <w:sz w:val="28"/>
-          <w:szCs w:val="28"/>
-        </w:rPr>
-        <w:t>звільнення</w:t>
-      </w:r>
-      <w:r>
-        <w:rPr>
-          <w:rFonts w:ascii="Courier New" w:eastAsia="Times New Roman" w:hAnsi="Courier New" w:cs="Courier New"/>
-          <w:b/>
-          <w:sz w:val="28"/>
-          <w:szCs w:val="28"/>
-        </w:rPr>
-        <w:t xml:space="preserve"> </w:t>
-      </w:r>
-      <w:r>
-        <w:rPr>
-          <w:rFonts w:ascii="Courier New" w:eastAsia="Times New Roman" w:hAnsi="Courier New" w:cs="Courier New"/>
-          <w:b/>
-          <w:sz w:val="28"/>
-          <w:szCs w:val="28"/>
-        </w:rPr>
-        <w:t>динамич.</w:t>
-      </w:r>
-      <w:r>
-        <w:rPr>
-          <w:rFonts w:ascii="Courier New" w:eastAsia="Times New Roman" w:hAnsi="Courier New" w:cs="Courier New"/>
-          <w:b/>
-          <w:sz w:val="28"/>
-          <w:szCs w:val="28"/>
-        </w:rPr>
-        <w:t xml:space="preserve"> </w:t>
-      </w:r>
-      <w:r>
-        <w:rPr>
-          <w:rFonts w:ascii="Courier New" w:eastAsia="Times New Roman" w:hAnsi="Courier New" w:cs="Courier New"/>
-          <w:b/>
-          <w:sz w:val="28"/>
-          <w:szCs w:val="28"/>
-        </w:rPr>
-        <w:t>п</w:t>
-      </w:r>
-      <w:r>
-        <w:rPr>
-          <w:rFonts w:ascii="Courier New" w:eastAsia="Times New Roman" w:hAnsi="Courier New" w:cs="Courier New"/>
-          <w:b/>
-          <w:sz w:val="28"/>
-          <w:szCs w:val="28"/>
-        </w:rPr>
-        <w:t>ам</w:t>
-      </w:r>
-      <w:r>
-        <w:rPr>
-          <w:rFonts w:ascii="Courier New" w:eastAsia="Times New Roman" w:hAnsi="Courier New" w:cs="Courier New"/>
-          <w:b/>
-          <w:sz w:val="28"/>
-          <w:szCs w:val="28"/>
-        </w:rPr>
-        <w:t>‘</w:t>
-      </w:r>
-      <w:r>
-        <w:rPr>
-          <w:rFonts w:ascii="Courier New" w:eastAsia="Times New Roman" w:hAnsi="Courier New" w:cs="Courier New"/>
-          <w:b/>
-          <w:sz w:val="28"/>
-          <w:szCs w:val="28"/>
-        </w:rPr>
-        <w:t>яти</w:t>
-      </w:r>
-    </w:p>
-    <w:p>
-      <w:pPr>
-        <w:spacing w:after="0" w:line="240" w:lineRule="auto"/>
-        <w:ind w:firstLine="720"/>
-        <w:rPr>
-          <w:rFonts w:ascii="Courier New" w:eastAsia="Times New Roman" w:hAnsi="Courier New" w:cs="Courier New"/>
-          <w:b/>
-          <w:sz w:val="28"/>
-          <w:szCs w:val="28"/>
-        </w:rPr>
-      </w:pPr>
-      <w:r>
-        <w:rPr>
-          <w:rFonts w:ascii="Courier New" w:eastAsia="Times New Roman" w:hAnsi="Courier New" w:cs="Courier New"/>
-          <w:b/>
-          <w:sz w:val="28"/>
-          <w:szCs w:val="28"/>
-        </w:rPr>
-        <w:t>}</w:t>
-      </w:r>
-    </w:p>
-    <w:p>
-      <w:pPr>
-        <w:spacing w:after="0" w:line="240" w:lineRule="auto"/>
-        <w:rPr>
-          <w:rFonts w:ascii="Courier New" w:eastAsia="Times New Roman" w:hAnsi="Courier New" w:cs="Courier New"/>
-          <w:b/>
-          <w:sz w:val="28"/>
-          <w:szCs w:val="28"/>
-        </w:rPr>
-      </w:pPr>
-      <w:r>
-        <w:rPr>
-          <w:rFonts w:ascii="Courier New" w:eastAsia="Times New Roman" w:hAnsi="Courier New" w:cs="Courier New"/>
-          <w:b/>
-          <w:sz w:val="28"/>
-          <w:szCs w:val="28"/>
-        </w:rPr>
-        <w:t>//——————————— прототип</w:t>
-      </w:r>
-      <w:r>
-        <w:rPr>
-          <w:rFonts w:ascii="Courier New" w:eastAsia="Times New Roman" w:hAnsi="Courier New" w:cs="Courier New"/>
-          <w:b/>
-          <w:sz w:val="28"/>
-          <w:szCs w:val="28"/>
-        </w:rPr>
-        <w:t>и</w:t>
-      </w:r>
-      <w:r>
-        <w:rPr>
-          <w:rFonts w:ascii="Courier New" w:eastAsia="Times New Roman" w:hAnsi="Courier New" w:cs="Courier New"/>
-          <w:b/>
-          <w:sz w:val="28"/>
-          <w:szCs w:val="28"/>
-        </w:rPr>
-        <w:t xml:space="preserve"> фук</w:t>
-      </w:r>
-      <w:r>
-        <w:rPr>
-          <w:rFonts w:ascii="Courier New" w:eastAsia="Times New Roman" w:hAnsi="Courier New" w:cs="Courier New"/>
-          <w:b/>
-          <w:sz w:val="28"/>
-          <w:szCs w:val="28"/>
-        </w:rPr>
-        <w:t>ці</w:t>
-      </w:r>
-      <w:r>
-        <w:rPr>
-          <w:rFonts w:ascii="Courier New" w:eastAsia="Times New Roman" w:hAnsi="Courier New" w:cs="Courier New"/>
-          <w:b/>
-          <w:sz w:val="28"/>
-          <w:szCs w:val="28"/>
-        </w:rPr>
-        <w:t>й вв</w:t>
-      </w:r>
-      <w:r>
-        <w:rPr>
-          <w:rFonts w:ascii="Courier New" w:eastAsia="Times New Roman" w:hAnsi="Courier New" w:cs="Courier New"/>
-          <w:b/>
-          <w:sz w:val="28"/>
-          <w:szCs w:val="28"/>
-        </w:rPr>
-        <w:t>едення</w:t>
-      </w:r>
-      <w:r>
-        <w:rPr>
-          <w:rFonts w:ascii="Courier New" w:eastAsia="Times New Roman" w:hAnsi="Courier New" w:cs="Courier New"/>
-          <w:b/>
-          <w:sz w:val="28"/>
-          <w:szCs w:val="28"/>
-        </w:rPr>
-        <w:t xml:space="preserve"> </w:t>
-      </w:r>
-      <w:r>
-        <w:rPr>
-          <w:rFonts w:ascii="Courier New" w:eastAsia="Times New Roman" w:hAnsi="Courier New" w:cs="Courier New"/>
-          <w:b/>
-          <w:sz w:val="28"/>
-          <w:szCs w:val="28"/>
-        </w:rPr>
-        <w:t xml:space="preserve">та </w:t>
-      </w:r>
-      <w:r>
-        <w:rPr>
-          <w:rFonts w:ascii="Courier New" w:eastAsia="Times New Roman" w:hAnsi="Courier New" w:cs="Courier New"/>
-          <w:b/>
-          <w:sz w:val="28"/>
-          <w:szCs w:val="28"/>
-        </w:rPr>
-        <w:t>в</w:t>
-      </w:r>
-      <w:r>
-        <w:rPr>
-          <w:rFonts w:ascii="Courier New" w:eastAsia="Times New Roman" w:hAnsi="Courier New" w:cs="Courier New"/>
-          <w:b/>
-          <w:sz w:val="28"/>
-          <w:szCs w:val="28"/>
-        </w:rPr>
-        <w:t>иведення</w:t>
-      </w:r>
-    </w:p>
-    <w:p>
-      <w:pPr>
-        <w:spacing w:after="0" w:line="240" w:lineRule="auto"/>
-        <w:ind w:firstLine="720"/>
-        <w:rPr>
-          <w:rFonts w:ascii="Courier New" w:eastAsia="Times New Roman" w:hAnsi="Courier New" w:cs="Courier New"/>
-          <w:b/>
-          <w:sz w:val="28"/>
-          <w:szCs w:val="28"/>
-        </w:rPr>
-      </w:pPr>
-      <w:r>
-        <w:rPr>
-          <w:rFonts w:ascii="Courier New" w:eastAsia="Times New Roman" w:hAnsi="Courier New" w:cs="Courier New"/>
-          <w:b/>
-          <w:sz w:val="28"/>
-          <w:szCs w:val="28"/>
-        </w:rPr>
-        <w:t>int input(void);</w:t>
-      </w:r>
-    </w:p>
-    <w:p>
-      <w:pPr>
-        <w:spacing w:after="0" w:line="240" w:lineRule="auto"/>
-        <w:ind w:firstLine="720"/>
-        <w:rPr>
-          <w:rFonts w:ascii="Courier New" w:eastAsia="Times New Roman" w:hAnsi="Courier New" w:cs="Courier New"/>
-          <w:b/>
-          <w:sz w:val="28"/>
-          <w:szCs w:val="28"/>
-        </w:rPr>
-      </w:pPr>
-      <w:r>
-        <w:rPr>
-          <w:rFonts w:ascii="Courier New" w:eastAsia="Times New Roman" w:hAnsi="Courier New" w:cs="Courier New"/>
-          <w:b/>
-          <w:sz w:val="28"/>
-          <w:szCs w:val="28"/>
-        </w:rPr>
-        <w:t>void output(void);</w:t>
-      </w:r>
-    </w:p>
-    <w:p>
-      <w:pPr>
-        <w:spacing w:after="0" w:line="240" w:lineRule="auto"/>
-        <w:rPr>
-          <w:rFonts w:ascii="Courier New" w:eastAsia="Times New Roman" w:hAnsi="Courier New" w:cs="Courier New"/>
-          <w:b/>
-          <w:sz w:val="28"/>
-          <w:szCs w:val="28"/>
-        </w:rPr>
-      </w:pPr>
-      <w:r>
-        <w:rPr>
-          <w:rFonts w:ascii="Courier New" w:eastAsia="Times New Roman" w:hAnsi="Courier New" w:cs="Courier New"/>
-          <w:b/>
-          <w:sz w:val="28"/>
-          <w:szCs w:val="28"/>
-        </w:rPr>
-        <w:t>};</w:t>
-      </w:r>
-    </w:p>
-    <w:p>
-      <w:pPr>
-        <w:spacing w:after="0" w:line="240" w:lineRule="auto"/>
-        <w:rPr>
-          <w:rFonts w:ascii="Courier New" w:eastAsia="Times New Roman" w:hAnsi="Courier New" w:cs="Courier New"/>
-          <w:b/>
-          <w:sz w:val="28"/>
-          <w:szCs w:val="28"/>
-        </w:rPr>
-      </w:pPr>
-      <w:r>
-        <w:rPr>
-          <w:rFonts w:ascii="Courier New" w:eastAsia="Times New Roman" w:hAnsi="Courier New" w:cs="Courier New"/>
-          <w:b/>
-          <w:sz w:val="28"/>
-          <w:szCs w:val="28"/>
-        </w:rPr>
-        <w:t>//—————————————— функц</w:t>
-      </w:r>
-      <w:r>
-        <w:rPr>
-          <w:rFonts w:ascii="Courier New" w:eastAsia="Times New Roman" w:hAnsi="Courier New" w:cs="Courier New"/>
-          <w:b/>
-          <w:sz w:val="28"/>
-          <w:szCs w:val="28"/>
-        </w:rPr>
-        <w:t>і</w:t>
-      </w:r>
-      <w:r>
-        <w:rPr>
-          <w:rFonts w:ascii="Courier New" w:eastAsia="Times New Roman" w:hAnsi="Courier New" w:cs="Courier New"/>
-          <w:b/>
-          <w:sz w:val="28"/>
-          <w:szCs w:val="28"/>
-        </w:rPr>
-        <w:t xml:space="preserve">я </w:t>
-      </w:r>
-      <w:r>
-        <w:rPr>
-          <w:rFonts w:ascii="Courier New" w:eastAsia="Times New Roman" w:hAnsi="Courier New" w:cs="Courier New"/>
-          <w:b/>
-          <w:sz w:val="28"/>
-          <w:szCs w:val="28"/>
-        </w:rPr>
-        <w:t>введення рядка</w:t>
-      </w:r>
-    </w:p>
-    <w:p>
-      <w:pPr>
-        <w:spacing w:after="0" w:line="240" w:lineRule="auto"/>
-        <w:rPr>
-          <w:rFonts w:ascii="Courier New" w:eastAsia="Times New Roman" w:hAnsi="Courier New" w:cs="Courier New"/>
-          <w:b/>
-          <w:sz w:val="28"/>
-          <w:szCs w:val="28"/>
-        </w:rPr>
-      </w:pPr>
-      <w:r>
-        <w:rPr>
-          <w:rFonts w:ascii="Courier New" w:eastAsia="Times New Roman" w:hAnsi="Courier New" w:cs="Courier New"/>
-          <w:b/>
-          <w:sz w:val="28"/>
-          <w:szCs w:val="28"/>
-        </w:rPr>
-        <w:t>int strclass::input(void)</w:t>
-      </w:r>
-    </w:p>
-    <w:p>
-      <w:pPr>
-        <w:spacing w:after="0" w:line="240" w:lineRule="auto"/>
-        <w:rPr>
-          <w:rFonts w:ascii="Courier New" w:eastAsia="Times New Roman" w:hAnsi="Courier New" w:cs="Courier New"/>
-          <w:b/>
-          <w:sz w:val="28"/>
-          <w:szCs w:val="28"/>
-        </w:rPr>
-      </w:pPr>
-      <w:r>
-        <w:rPr>
-          <w:rFonts w:ascii="Courier New" w:eastAsia="Times New Roman" w:hAnsi="Courier New" w:cs="Courier New"/>
-          <w:b/>
-          <w:sz w:val="28"/>
-          <w:szCs w:val="28"/>
-        </w:rPr>
-        <w:t>{</w:t>
-      </w:r>
-    </w:p>
-    <w:p>
-      <w:pPr>
-        <w:spacing w:after="0" w:line="240" w:lineRule="auto"/>
-        <w:rPr>
-          <w:rFonts w:ascii="Courier New" w:eastAsia="Times New Roman" w:hAnsi="Courier New" w:cs="Courier New"/>
-          <w:b/>
-          <w:sz w:val="28"/>
-          <w:szCs w:val="28"/>
-        </w:rPr>
-      </w:pPr>
-      <w:r>
-        <w:rPr>
-          <w:rFonts w:ascii="Courier New" w:eastAsia="Times New Roman" w:hAnsi="Courier New" w:cs="Courier New"/>
-          <w:b/>
-          <w:sz w:val="28"/>
-          <w:szCs w:val="28"/>
-        </w:rPr>
-        <w:t>cout</w:t>
-      </w:r>
-      <w:r>
-        <w:rPr>
-          <w:rFonts w:ascii="Courier New" w:eastAsia="Times New Roman" w:hAnsi="Courier New" w:cs="Courier New"/>
-          <w:b/>
-          <w:sz w:val="28"/>
-          <w:szCs w:val="28"/>
-        </w:rPr>
-        <w:t xml:space="preserve">&lt;&lt;“Enter </w:t>
-      </w:r>
-      <w:r>
-        <w:rPr>
-          <w:rFonts w:ascii="Courier New" w:eastAsia="Times New Roman" w:hAnsi="Courier New" w:cs="Courier New"/>
-          <w:b/>
-          <w:sz w:val="28"/>
-          <w:szCs w:val="28"/>
-        </w:rPr>
-        <w:t>row</w:t>
-      </w:r>
-      <w:r>
-        <w:rPr>
-          <w:rFonts w:ascii="Courier New" w:eastAsia="Times New Roman" w:hAnsi="Courier New" w:cs="Courier New"/>
-          <w:b/>
-          <w:sz w:val="28"/>
-          <w:szCs w:val="28"/>
-        </w:rPr>
-        <w:t xml:space="preserve"> not large “&lt;&lt;len&lt;&lt;” symbols\n”;</w:t>
-      </w:r>
-    </w:p>
-    <w:p>
-      <w:pPr>
-        <w:spacing w:after="0" w:line="240" w:lineRule="auto"/>
-        <w:rPr>
-          <w:rFonts w:ascii="Courier New" w:eastAsia="Times New Roman" w:hAnsi="Courier New" w:cs="Courier New"/>
-          <w:b/>
-          <w:sz w:val="28"/>
-          <w:szCs w:val="28"/>
-        </w:rPr>
-      </w:pPr>
-      <w:r>
-        <w:rPr>
-          <w:rFonts w:ascii="Courier New" w:eastAsia="Times New Roman" w:hAnsi="Courier New" w:cs="Courier New"/>
-          <w:b/>
-          <w:sz w:val="28"/>
-          <w:szCs w:val="28"/>
-        </w:rPr>
-        <w:t>cin.getline(str, len);</w:t>
-      </w:r>
-    </w:p>
-    <w:p>
-      <w:pPr>
-        <w:spacing w:after="0" w:line="240" w:lineRule="auto"/>
-        <w:rPr>
-          <w:rFonts w:ascii="Courier New" w:eastAsia="Times New Roman" w:hAnsi="Courier New" w:cs="Courier New"/>
-          <w:b/>
-          <w:sz w:val="28"/>
-          <w:szCs w:val="28"/>
-        </w:rPr>
-      </w:pPr>
-      <w:r>
-        <w:rPr>
-          <w:rFonts w:ascii="Courier New" w:eastAsia="Times New Roman" w:hAnsi="Courier New" w:cs="Courier New"/>
-          <w:b/>
-          <w:sz w:val="28"/>
-          <w:szCs w:val="28"/>
-        </w:rPr>
-        <w:t>return strlen(str);</w:t>
-      </w:r>
-    </w:p>
-    <w:p>
-      <w:pPr>
-        <w:spacing w:after="0" w:line="240" w:lineRule="auto"/>
-        <w:rPr>
-          <w:rFonts w:ascii="Courier New" w:eastAsia="Times New Roman" w:hAnsi="Courier New" w:cs="Courier New"/>
-          <w:b/>
-          <w:sz w:val="28"/>
-          <w:szCs w:val="28"/>
-        </w:rPr>
-      </w:pPr>
-      <w:r>
-        <w:rPr>
-          <w:rFonts w:ascii="Courier New" w:eastAsia="Times New Roman" w:hAnsi="Courier New" w:cs="Courier New"/>
-          <w:b/>
-          <w:sz w:val="28"/>
-          <w:szCs w:val="28"/>
-        </w:rPr>
-        <w:t>}</w:t>
-      </w:r>
-    </w:p>
-    <w:p>
-      <w:pPr>
-        <w:spacing w:after="0" w:line="240" w:lineRule="auto"/>
-        <w:rPr>
-          <w:rFonts w:ascii="Courier New" w:eastAsia="Times New Roman" w:hAnsi="Courier New" w:cs="Courier New"/>
-          <w:b/>
-          <w:sz w:val="28"/>
-          <w:szCs w:val="28"/>
-        </w:rPr>
-      </w:pPr>
-      <w:r>
-        <w:rPr>
-          <w:rFonts w:ascii="Courier New" w:eastAsia="Times New Roman" w:hAnsi="Courier New" w:cs="Courier New"/>
-          <w:b/>
-          <w:sz w:val="28"/>
-          <w:szCs w:val="28"/>
-        </w:rPr>
-        <w:t>/——————————————- функц</w:t>
-      </w:r>
-      <w:r>
-        <w:rPr>
-          <w:rFonts w:ascii="Courier New" w:eastAsia="Times New Roman" w:hAnsi="Courier New" w:cs="Courier New"/>
-          <w:b/>
-          <w:sz w:val="28"/>
-          <w:szCs w:val="28"/>
-        </w:rPr>
-        <w:t>ія</w:t>
-      </w:r>
-      <w:r>
-        <w:rPr>
-          <w:rFonts w:ascii="Courier New" w:eastAsia="Times New Roman" w:hAnsi="Courier New" w:cs="Courier New"/>
-          <w:b/>
-          <w:sz w:val="28"/>
-          <w:szCs w:val="28"/>
-        </w:rPr>
-        <w:t xml:space="preserve"> в</w:t>
-      </w:r>
-      <w:r>
-        <w:rPr>
-          <w:rFonts w:ascii="Courier New" w:eastAsia="Times New Roman" w:hAnsi="Courier New" w:cs="Courier New"/>
-          <w:b/>
-          <w:sz w:val="28"/>
-          <w:szCs w:val="28"/>
-        </w:rPr>
-        <w:t>иведення</w:t>
-      </w:r>
-      <w:r>
-        <w:rPr>
-          <w:rFonts w:ascii="Courier New" w:eastAsia="Times New Roman" w:hAnsi="Courier New" w:cs="Courier New"/>
-          <w:b/>
-          <w:sz w:val="28"/>
-          <w:szCs w:val="28"/>
-        </w:rPr>
-        <w:t xml:space="preserve"> </w:t>
-      </w:r>
-      <w:r>
-        <w:rPr>
-          <w:rFonts w:ascii="Courier New" w:eastAsia="Times New Roman" w:hAnsi="Courier New" w:cs="Courier New"/>
-          <w:b/>
-          <w:sz w:val="28"/>
-          <w:szCs w:val="28"/>
-        </w:rPr>
-        <w:t>рядка</w:t>
-      </w:r>
-    </w:p>
-    <w:p>
-      <w:pPr>
-        <w:spacing w:after="0" w:line="240" w:lineRule="auto"/>
-        <w:rPr>
-          <w:rFonts w:ascii="Courier New" w:eastAsia="Times New Roman" w:hAnsi="Courier New" w:cs="Courier New"/>
-          <w:b/>
-          <w:sz w:val="28"/>
-          <w:szCs w:val="28"/>
-        </w:rPr>
-      </w:pPr>
-      <w:r>
-        <w:rPr>
-          <w:rFonts w:ascii="Courier New" w:eastAsia="Times New Roman" w:hAnsi="Courier New" w:cs="Courier New"/>
-          <w:b/>
-          <w:sz w:val="28"/>
-          <w:szCs w:val="28"/>
-        </w:rPr>
-        <w:t>void strclass::output(void) {</w:t>
-      </w:r>
-    </w:p>
-    <w:p>
-      <w:pPr>
-        <w:spacing w:after="0" w:line="240" w:lineRule="auto"/>
-        <w:rPr>
-          <w:rFonts w:ascii="Courier New" w:eastAsia="Times New Roman" w:hAnsi="Courier New" w:cs="Courier New"/>
-          <w:b/>
-          <w:sz w:val="28"/>
-          <w:szCs w:val="28"/>
-        </w:rPr>
-      </w:pPr>
-      <w:r>
-        <w:rPr>
-          <w:rFonts w:ascii="Courier New" w:eastAsia="Times New Roman" w:hAnsi="Courier New" w:cs="Courier New"/>
-          <w:b/>
-          <w:sz w:val="28"/>
-          <w:szCs w:val="28"/>
-        </w:rPr>
-        <w:t>cout &lt;&lt; str &lt;&lt; ‘\n’;</w:t>
-      </w:r>
-    </w:p>
-    <w:p>
-      <w:pPr>
-        <w:spacing w:after="0" w:line="240" w:lineRule="auto"/>
-        <w:rPr>
-          <w:rFonts w:ascii="Courier New" w:eastAsia="Times New Roman" w:hAnsi="Courier New" w:cs="Courier New"/>
-          <w:b/>
-          <w:sz w:val="28"/>
-          <w:szCs w:val="28"/>
-        </w:rPr>
-      </w:pPr>
-      <w:r>
-        <w:rPr>
-          <w:rFonts w:ascii="Courier New" w:eastAsia="Times New Roman" w:hAnsi="Courier New" w:cs="Courier New"/>
-          <w:b/>
-          <w:sz w:val="28"/>
-          <w:szCs w:val="28"/>
-        </w:rPr>
-        <w:t>}</w:t>
-      </w:r>
-    </w:p>
-    <w:p>
-      <w:pPr>
-        <w:spacing w:after="0" w:line="240" w:lineRule="auto"/>
-        <w:rPr>
-          <w:rFonts w:ascii="Courier New" w:eastAsia="Times New Roman" w:hAnsi="Courier New" w:cs="Courier New"/>
-          <w:b/>
-          <w:sz w:val="28"/>
-          <w:szCs w:val="28"/>
-        </w:rPr>
-      </w:pPr>
-      <w:r>
-        <w:rPr>
-          <w:rFonts w:ascii="Courier New" w:eastAsia="Times New Roman" w:hAnsi="Courier New" w:cs="Courier New"/>
-          <w:b/>
-          <w:sz w:val="28"/>
-          <w:szCs w:val="28"/>
-        </w:rPr>
-        <w:t>void main() {</w:t>
-      </w:r>
-    </w:p>
-    <w:p>
-      <w:pPr>
-        <w:spacing w:after="0" w:line="240" w:lineRule="auto"/>
-        <w:rPr>
-          <w:rFonts w:ascii="Courier New" w:eastAsia="Times New Roman" w:hAnsi="Courier New" w:cs="Courier New"/>
-          <w:b/>
-          <w:sz w:val="28"/>
-          <w:szCs w:val="28"/>
-        </w:rPr>
-      </w:pPr>
-      <w:r>
-        <w:rPr>
-          <w:rFonts w:ascii="Courier New" w:eastAsia="Times New Roman" w:hAnsi="Courier New" w:cs="Courier New"/>
-          <w:b/>
-          <w:sz w:val="28"/>
-          <w:szCs w:val="28"/>
-        </w:rPr>
-        <w:t>int lenght;</w:t>
-      </w:r>
-    </w:p>
-    <w:p>
-      <w:pPr>
-        <w:spacing w:after="0" w:line="240" w:lineRule="auto"/>
-        <w:rPr>
-          <w:rFonts w:ascii="Courier New" w:eastAsia="Times New Roman" w:hAnsi="Courier New" w:cs="Courier New"/>
-          <w:b/>
-          <w:sz w:val="28"/>
-          <w:szCs w:val="28"/>
-        </w:rPr>
-      </w:pPr>
-      <w:r>
-        <w:rPr>
-          <w:rFonts w:ascii="Courier New" w:eastAsia="Times New Roman" w:hAnsi="Courier New" w:cs="Courier New"/>
-          <w:b/>
-          <w:sz w:val="28"/>
-          <w:szCs w:val="28"/>
-        </w:rPr>
-        <w:t xml:space="preserve">strclass my(100);         // </w:t>
-      </w:r>
-      <w:r>
-        <w:rPr>
-          <w:rFonts w:ascii="Courier New" w:eastAsia="Times New Roman" w:hAnsi="Courier New" w:cs="Courier New"/>
-          <w:b/>
-          <w:sz w:val="28"/>
-          <w:szCs w:val="28"/>
-        </w:rPr>
-        <w:t>Оголошення об‘єкту класу</w:t>
-      </w:r>
-    </w:p>
-    <w:p>
-      <w:pPr>
-        <w:spacing w:after="0" w:line="240" w:lineRule="auto"/>
-        <w:rPr>
-          <w:rFonts w:ascii="Courier New" w:eastAsia="Times New Roman" w:hAnsi="Courier New" w:cs="Courier New"/>
-          <w:b/>
-          <w:sz w:val="28"/>
-          <w:szCs w:val="28"/>
-        </w:rPr>
-      </w:pPr>
-      <w:r>
-        <w:rPr>
-          <w:rFonts w:ascii="Courier New" w:eastAsia="Times New Roman" w:hAnsi="Courier New" w:cs="Courier New"/>
-          <w:b/>
-          <w:sz w:val="28"/>
-          <w:szCs w:val="28"/>
-        </w:rPr>
-        <w:t>lenght = my.input( );</w:t>
-      </w:r>
-    </w:p>
-    <w:p>
-      <w:pPr>
-        <w:spacing w:after="0" w:line="240" w:lineRule="auto"/>
-        <w:rPr>
-          <w:rFonts w:ascii="Courier New" w:eastAsia="Times New Roman" w:hAnsi="Courier New" w:cs="Courier New"/>
-          <w:b/>
-          <w:sz w:val="28"/>
-          <w:szCs w:val="28"/>
-        </w:rPr>
-      </w:pPr>
-      <w:r>
-        <w:rPr>
-          <w:rFonts w:ascii="Courier New" w:eastAsia="Times New Roman" w:hAnsi="Courier New" w:cs="Courier New"/>
-          <w:b/>
-          <w:sz w:val="28"/>
-          <w:szCs w:val="28"/>
-        </w:rPr>
-        <w:t>cout &lt;&lt; “</w:t>
-      </w:r>
-      <w:r>
-        <w:rPr>
-          <w:rFonts w:ascii="Courier New" w:eastAsia="Times New Roman" w:hAnsi="Courier New" w:cs="Courier New"/>
-          <w:b/>
-          <w:sz w:val="28"/>
-          <w:szCs w:val="28"/>
-        </w:rPr>
-        <w:t>Row</w:t>
-      </w:r>
-      <w:r>
-        <w:rPr>
-          <w:rFonts w:ascii="Courier New" w:eastAsia="Times New Roman" w:hAnsi="Courier New" w:cs="Courier New"/>
-          <w:b/>
-          <w:sz w:val="28"/>
-          <w:szCs w:val="28"/>
-        </w:rPr>
-        <w:t>= ” &lt;&lt; lenght &lt;&lt; ” symbols\n”;</w:t>
-      </w:r>
-    </w:p>
-    <w:p>
-      <w:pPr>
-        <w:spacing w:after="0" w:line="240" w:lineRule="auto"/>
-        <w:rPr>
-          <w:rFonts w:ascii="Courier New" w:eastAsia="Times New Roman" w:hAnsi="Courier New" w:cs="Courier New"/>
-          <w:b/>
-          <w:sz w:val="28"/>
-          <w:szCs w:val="28"/>
-        </w:rPr>
-      </w:pPr>
-      <w:r>
-        <w:rPr>
-          <w:rFonts w:ascii="Courier New" w:eastAsia="Times New Roman" w:hAnsi="Courier New" w:cs="Courier New"/>
-          <w:b/>
-          <w:sz w:val="28"/>
-          <w:szCs w:val="28"/>
-        </w:rPr>
-        <w:t>my.output( );</w:t>
-      </w:r>
-    </w:p>
-    <w:p>
-      <w:pPr>
-        <w:spacing w:after="0" w:line="240" w:lineRule="auto"/>
-        <w:rPr>
-          <w:rFonts w:ascii="Courier New" w:eastAsia="Times New Roman" w:hAnsi="Courier New" w:cs="Courier New"/>
-          <w:b/>
-          <w:sz w:val="28"/>
-          <w:szCs w:val="28"/>
-        </w:rPr>
-      </w:pPr>
-      <w:proofErr w:type="gramStart"/>
-      <w:r>
-        <w:rPr>
-          <w:rFonts w:ascii="Courier New" w:hAnsi="Courier New" w:cs="Courier New"/>
-          <w:b/>
+        <w:rPr>
+          <w:rFonts w:ascii="Times New Roman" w:eastAsia="Times New Roman" w:hAnsi="Times New Roman" w:cs="Times New Roman"/>
+          <w:sz w:val="28"/>
+          <w:szCs w:val="28"/>
+        </w:rPr>
+      </w:pPr>
+      <w:r>
+        <w:rPr>
+          <w:rFonts w:ascii="Times New Roman" w:eastAsia="Times New Roman" w:hAnsi="Times New Roman" w:cs="Times New Roman"/>
+          <w:sz w:val="28"/>
+          <w:szCs w:val="28"/>
+        </w:rPr>
+        <w:t> </w:t>
+      </w:r>
+      <w:r>
+        <w:rPr>
+          <w:rFonts w:ascii="Times New Roman" w:eastAsia="Times New Roman" w:hAnsi="Times New Roman" w:cs="Times New Roman"/>
+          <w:noProof/>
+          <w:sz w:val="28"/>
+          <w:szCs w:val="28"/>
+          <w:lang w:eastAsia="uk-UA"/>
+        </w:rPr>
+        <w:drawing>
+          <wp:inline distT="0" distB="0" distL="0" distR="0">
+            <wp:extent cx="4114982" cy="1104900"/>
+            <wp:effectExtent l="19050" t="0" r="0" b="0"/>
+            <wp:docPr id="4" name="Рисунок 1"/>
+            <wp:cNvGraphicFramePr>
+              <a:graphicFrameLocks xmlns:a="http://schemas.openxmlformats.org/drawingml/2006/main" noChangeAspect="1"/>
+            </wp:cNvGraphicFramePr>
+            <a:graphic xmlns:a="http://schemas.openxmlformats.org/drawingml/2006/main">
+              <a:graphicData uri="http://schemas.openxmlformats.org/drawingml/2006/picture">
+                <pic:pic xmlns:pic="http://schemas.openxmlformats.org/drawingml/2006/picture">
+                  <pic:nvPicPr>
+                    <pic:cNvPr id="0" name="Picture 1"/>
+                    <pic:cNvPicPr>
+                      <a:picLocks noChangeAspect="1" noChangeArrowheads="1"/>
+                    </pic:cNvPicPr>
+                  </pic:nvPicPr>
+                  <pic:blipFill>
+                    <a:blip r:embed="rId13" cstate="print"/>
+                    <a:srcRect l="13731" t="17667" r="19120" b="59778"/>
+                    <a:stretch>
+                      <a:fillRect/>
+                    </a:stretch>
+                  </pic:blipFill>
+                  <pic:spPr bwMode="auto">
+                    <a:xfrm>
+                      <a:off x="0" y="0"/>
+                      <a:ext cx="4114982" cy="1104900"/>
+                    </a:xfrm>
+                    <a:prstGeom prst="rect">
+                      <a:avLst/>
+                    </a:prstGeom>
+                    <a:noFill/>
+                    <a:ln w="9525">
+                      <a:noFill/>
+                      <a:miter lim="800000"/>
+                      <a:headEnd/>
+                      <a:tailEnd/>
+                    </a:ln>
+                  </pic:spPr>
+                </pic:pic>
+              </a:graphicData>
+            </a:graphic>
+          </wp:inline>
+        </w:drawing>
+      </w:r>
+    </w:p>
+    <w:p>
+      <w:pPr>
+        <w:spacing w:after="0" w:line="240" w:lineRule="auto"/>
+        <w:jc w:val="center"/>
+        <w:rPr>
+          <w:rFonts w:ascii="Times New Roman" w:eastAsia="Times New Roman" w:hAnsi="Times New Roman" w:cs="Times New Roman"/>
+          <w:sz w:val="28"/>
+          <w:szCs w:val="28"/>
+        </w:rPr>
+      </w:pPr>
+      <w:r>
+        <w:rPr>
+          <w:rFonts w:ascii="Times New Roman" w:eastAsia="Times New Roman" w:hAnsi="Times New Roman" w:cs="Times New Roman"/>
+          <w:b/>
+          <w:bCs/>
+          <w:sz w:val="28"/>
+          <w:szCs w:val="28"/>
+        </w:rPr>
+        <w:t>Які функції компілятор створює автоматично?</w:t>
+      </w:r>
+    </w:p>
+    <w:p>
+      <w:pPr>
+        <w:spacing w:after="0" w:line="240" w:lineRule="auto"/>
+        <w:rPr>
+          <w:rFonts w:ascii="Times New Roman" w:eastAsia="Times New Roman" w:hAnsi="Times New Roman" w:cs="Times New Roman"/>
           <w:sz w:val="28"/>
           <w:szCs w:val="28"/>
           <w:lang w:val="ru-RU"/>
         </w:rPr>
-        <w:t>system</w:t>
-      </w:r>
-      <w:r>
-        <w:rPr>
-          <w:rFonts w:ascii="Courier New" w:hAnsi="Courier New" w:cs="Courier New"/>
-          <w:b/>
-          <w:sz w:val="28"/>
-          <w:szCs w:val="28"/>
-        </w:rPr>
-        <w:t>("</w:t>
-      </w:r>
-      <w:r>
-        <w:rPr>
-          <w:rFonts w:ascii="Courier New" w:hAnsi="Courier New" w:cs="Courier New"/>
-          <w:b/>
-          <w:sz w:val="28"/>
-          <w:szCs w:val="28"/>
-          <w:lang w:val="ru-RU"/>
-        </w:rPr>
-        <w:t>pause</w:t>
-      </w:r>
-      <w:r>
-        <w:rPr>
-          <w:rFonts w:ascii="Courier New" w:hAnsi="Courier New" w:cs="Courier New"/>
-          <w:b/>
-          <w:sz w:val="28"/>
-          <w:szCs w:val="28"/>
-        </w:rPr>
-        <w:t>");</w:t>
-      </w:r>
-      <w:r>
-        <w:rPr>
-          <w:rFonts w:ascii="Courier New" w:eastAsia="Times New Roman" w:hAnsi="Courier New" w:cs="Courier New"/>
-          <w:b/>
-          <w:sz w:val="28"/>
-          <w:szCs w:val="28"/>
-        </w:rPr>
-        <w:t>}</w:t>
-      </w:r>
-      <w:proofErr w:type="gramEnd"/>
-    </w:p>
-    <w:p>
-      <w:pPr>
-        <w:spacing w:after="0" w:line="240" w:lineRule="auto"/>
-        <w:rPr>
-          <w:rFonts w:ascii="Times New Roman" w:eastAsia="Times New Roman" w:hAnsi="Times New Roman" w:cs="Times New Roman"/>
-          <w:sz w:val="28"/>
-          <w:szCs w:val="28"/>
-        </w:rPr>
-      </w:pPr>
-      <w:r>
-        <w:rPr>
-          <w:rFonts w:ascii="Times New Roman" w:eastAsia="Times New Roman" w:hAnsi="Times New Roman" w:cs="Times New Roman"/>
-          <w:sz w:val="28"/>
-          <w:szCs w:val="28"/>
-        </w:rPr>
-        <w:t> </w:t>
-      </w:r>
-    </w:p>
-    <w:p>
-      <w:pPr>
-        <w:spacing w:after="0" w:line="240" w:lineRule="auto"/>
-        <w:jc w:val="center"/>
-        <w:rPr>
-          <w:rFonts w:ascii="Times New Roman" w:eastAsia="Times New Roman" w:hAnsi="Times New Roman" w:cs="Times New Roman"/>
-          <w:sz w:val="28"/>
-          <w:szCs w:val="28"/>
-        </w:rPr>
-      </w:pPr>
-      <w:r>
-        <w:rPr>
-          <w:rFonts w:ascii="Times New Roman" w:eastAsia="Times New Roman" w:hAnsi="Times New Roman" w:cs="Times New Roman"/>
-          <w:b/>
-          <w:bCs/>
-          <w:sz w:val="28"/>
-          <w:szCs w:val="28"/>
-        </w:rPr>
-        <w:t>Які функції компілятор створює автоматично?</w:t>
-      </w:r>
-    </w:p>
-    <w:p>
-      <w:pPr>
-        <w:spacing w:after="0" w:line="240" w:lineRule="auto"/>
-        <w:rPr>
-          <w:rFonts w:ascii="Times New Roman" w:eastAsia="Times New Roman" w:hAnsi="Times New Roman" w:cs="Times New Roman"/>
-          <w:sz w:val="28"/>
-          <w:szCs w:val="28"/>
-          <w:lang w:val="ru-RU"/>
-        </w:rPr>
       </w:pPr>
       <w:r>
         <w:rPr>
@@ -17095,7 +17117,6 @@
           <w:szCs w:val="28"/>
           <w:lang w:eastAsia="uk-UA"/>
         </w:rPr>
-        <w:lastRenderedPageBreak/>
         <w:drawing>
           <wp:inline distT="0" distB="0" distL="0" distR="0">
             <wp:extent cx="6152515" cy="2844165"/>
@@ -19088,25 +19109,14 @@
           <w:szCs w:val="28"/>
         </w:rPr>
       </w:pPr>
-      <w:proofErr w:type="gramStart"/>
-      <w:r>
-        <w:rPr>
-          <w:b/>
-          <w:bCs/>
-          <w:sz w:val="28"/>
-          <w:szCs w:val="28"/>
-        </w:rPr>
-        <w:t>int</w:t>
-      </w:r>
-      <w:proofErr w:type="gramEnd"/>
-      <w:r>
-        <w:rPr>
-          <w:b/>
-          <w:bCs/>
-          <w:sz w:val="28"/>
-          <w:szCs w:val="28"/>
-        </w:rPr>
-        <w:t xml:space="preserve"> main ()</w:t>
+      <w:r>
+        <w:rPr>
+          <w:b/>
+          <w:bCs/>
+          <w:sz w:val="28"/>
+          <w:szCs w:val="28"/>
+        </w:rPr>
+        <w:t>int main ()</w:t>
       </w:r>
     </w:p>
     <w:p>
@@ -19215,19 +19225,8 @@
           <w:sz w:val="28"/>
           <w:szCs w:val="28"/>
         </w:rPr>
-        <w:t xml:space="preserve">  </w:t>
-      </w:r>
-      <w:proofErr w:type="gramStart"/>
-      <w:r>
-        <w:rPr>
-          <w:b/>
-          <w:bCs/>
-          <w:sz w:val="28"/>
-          <w:szCs w:val="28"/>
-        </w:rPr>
-        <w:t>return</w:t>
-      </w:r>
-      <w:proofErr w:type="gramEnd"/>
+        <w:t xml:space="preserve">  return</w:t>
+      </w:r>
       <w:r>
         <w:rPr>
           <w:b/>
@@ -19297,7 +19296,6 @@
           <w:lang w:val="ru-RU"/>
         </w:rPr>
       </w:pPr>
-      <w:proofErr w:type="gramStart"/>
       <w:r>
         <w:rPr>
           <w:b/>
@@ -19307,7 +19305,6 @@
         </w:rPr>
         <w:t>int</w:t>
       </w:r>
-      <w:proofErr w:type="gramEnd"/>
       <w:r>
         <w:rPr>
           <w:b/>
@@ -19378,6 +19375,7 @@
           <w:szCs w:val="28"/>
           <w:lang w:val="ru-RU"/>
         </w:rPr>
+        <w:lastRenderedPageBreak/>
         <w:t xml:space="preserve"> </w:t>
       </w:r>
       <w:r>
@@ -19674,7 +19672,6 @@
         </w:rPr>
         <w:t xml:space="preserve">  </w:t>
       </w:r>
-      <w:proofErr w:type="gramStart"/>
       <w:r>
         <w:rPr>
           <w:b/>
@@ -19684,7 +19681,6 @@
         </w:rPr>
         <w:t>return</w:t>
       </w:r>
-      <w:proofErr w:type="gramEnd"/>
       <w:r>
         <w:rPr>
           <w:b/>
@@ -19747,7 +19743,6 @@
           <w:szCs w:val="28"/>
           <w:lang w:val="uk-UA"/>
         </w:rPr>
-        <w:lastRenderedPageBreak/>
         <w:t>Тут створений масив із трьох елементів, кожний з яких ініціалізується завдяки явному виклику конструктора з параметрами.</w:t>
       </w:r>
       <w:r>
@@ -20358,41 +20353,23 @@
           <w:szCs w:val="28"/>
           <w:lang w:val="ru-RU"/>
         </w:rPr>
-        <w:t>[2-е изд.] – СПб</w:t>
-      </w:r>
-      <w:proofErr w:type="gramStart"/>
-      <w:r>
-        <w:rPr>
+        <w:t xml:space="preserve">[2-е изд.] – СПб.: Изд-во "Питер". </w:t>
+      </w:r>
+      <w:r>
+        <w:rPr>
+          <w:color w:val="444444"/>
           <w:sz w:val="28"/>
           <w:szCs w:val="28"/>
           <w:lang w:val="ru-RU"/>
         </w:rPr>
-        <w:t xml:space="preserve">.: </w:t>
-      </w:r>
-      <w:proofErr w:type="gramEnd"/>
+        <w:t xml:space="preserve">1997. </w:t>
+      </w:r>
       <w:r>
         <w:rPr>
           <w:sz w:val="28"/>
           <w:szCs w:val="28"/>
           <w:lang w:val="ru-RU"/>
         </w:rPr>
-        <w:t xml:space="preserve">Изд-во "Питер". </w:t>
-      </w:r>
-      <w:r>
-        <w:rPr>
-          <w:color w:val="444444"/>
-          <w:sz w:val="28"/>
-          <w:szCs w:val="28"/>
-          <w:lang w:val="ru-RU"/>
-        </w:rPr>
-        <w:t xml:space="preserve">1997. </w:t>
-      </w:r>
-      <w:r>
-        <w:rPr>
-          <w:sz w:val="28"/>
-          <w:szCs w:val="28"/>
-          <w:lang w:val="ru-RU"/>
-        </w:rPr>
         <w:t xml:space="preserve"> </w:t>
       </w:r>
       <w:r>
@@ -20542,7 +20519,6 @@
         </w:rPr>
         <w:t>OOP</w:t>
       </w:r>
-      <w:proofErr w:type="gramStart"/>
       <w:r>
         <w:rPr>
           <w:sz w:val="28"/>
@@ -20550,7 +20526,6 @@
         </w:rPr>
         <w:t>_(</w:t>
       </w:r>
-      <w:proofErr w:type="gramEnd"/>
       <w:r>
         <w:rPr>
           <w:sz w:val="28"/>
@@ -20752,29 +20727,7 @@
           <w:szCs w:val="28"/>
           <w:lang w:val="ru-RU"/>
         </w:rPr>
-        <w:t>Язык программирования С++. — СПб</w:t>
-      </w:r>
-      <w:proofErr w:type="gramStart"/>
-      <w:r>
-        <w:rPr>
-          <w:rFonts w:ascii="Times New Roman" w:hAnsi="Times New Roman" w:cs="Times New Roman"/>
-          <w:color w:val="000000"/>
-          <w:sz w:val="28"/>
-          <w:szCs w:val="28"/>
-          <w:lang w:val="ru-RU"/>
-        </w:rPr>
-        <w:t xml:space="preserve">.; </w:t>
-      </w:r>
-      <w:proofErr w:type="gramEnd"/>
-      <w:r>
-        <w:rPr>
-          <w:rFonts w:ascii="Times New Roman" w:hAnsi="Times New Roman" w:cs="Times New Roman"/>
-          <w:color w:val="000000"/>
-          <w:sz w:val="28"/>
-          <w:szCs w:val="28"/>
-          <w:lang w:val="ru-RU"/>
-        </w:rPr>
-        <w:t>М.: Невский диалект — ЗАО “Изд-во “Бином”, 1999.</w:t>
+        <w:t>Язык программирования С++. — СПб.; М.: Невский диалект — ЗАО “Изд-во “Бином”, 1999.</w:t>
       </w:r>
       <w:r>
         <w:rPr>
@@ -21305,17 +21258,8 @@
           <w:sz w:val="28"/>
           <w:szCs w:val="28"/>
         </w:rPr>
-        <w:t xml:space="preserve">Буч Г. Объектно-ориентированный анализ и проектирование с примерами приложений на С++ . [2-е изд.] / Буч Г. - СПб.: Невский Диалект, 1998. - 560 </w:t>
-      </w:r>
-      <w:proofErr w:type="gramStart"/>
-      <w:r>
-        <w:rPr>
-          <w:sz w:val="28"/>
-          <w:szCs w:val="28"/>
-        </w:rPr>
-        <w:t>с</w:t>
-      </w:r>
-      <w:proofErr w:type="gramEnd"/>
+        <w:t>Буч Г. Объектно-ориентированный анализ и проектирование с примерами приложений на С++ . [2-е изд.] / Буч Г. - СПб.: Невский Диалект, 1998. - 560 с</w:t>
+      </w:r>
       <w:r>
         <w:rPr>
           <w:sz w:val="26"/>
@@ -21340,6 +21284,7 @@
           <w:szCs w:val="28"/>
           <w:lang w:val="ru-RU"/>
         </w:rPr>
+        <w:lastRenderedPageBreak/>
         <w:t>7.</w:t>
       </w:r>
       <w:r>
@@ -21387,27 +21332,7 @@
           <w:szCs w:val="28"/>
           <w:lang w:val="ru-RU"/>
         </w:rPr>
-        <w:t>[2-е изд.] – СПб</w:t>
-      </w:r>
-      <w:proofErr w:type="gramStart"/>
-      <w:r>
-        <w:rPr>
-          <w:rFonts w:ascii="Times New Roman" w:hAnsi="Times New Roman" w:cs="Times New Roman"/>
-          <w:sz w:val="28"/>
-          <w:szCs w:val="28"/>
-          <w:lang w:val="ru-RU"/>
-        </w:rPr>
-        <w:t xml:space="preserve">.: </w:t>
-      </w:r>
-      <w:proofErr w:type="gramEnd"/>
-      <w:r>
-        <w:rPr>
-          <w:rFonts w:ascii="Times New Roman" w:hAnsi="Times New Roman" w:cs="Times New Roman"/>
-          <w:sz w:val="28"/>
-          <w:szCs w:val="28"/>
-          <w:lang w:val="ru-RU"/>
-        </w:rPr>
-        <w:t xml:space="preserve">Изд-во "Питер". </w:t>
+        <w:t xml:space="preserve">[2-е изд.] – СПб.: Изд-во "Питер". </w:t>
       </w:r>
       <w:r>
         <w:rPr>
@@ -21760,38 +21685,37 @@
           <w:szCs w:val="28"/>
           <w:lang w:val="ru-RU"/>
         </w:rPr>
-        <w:t>Скот Маэрс. Эффективное использование</w:t>
-      </w:r>
-      <w:proofErr w:type="gramStart"/>
-      <w:r>
-        <w:rPr>
-          <w:b/>
-          <w:bCs/>
+        <w:t>Скот Маэрс. Эффективное использование С++.</w:t>
+      </w:r>
+      <w:r>
+        <w:rPr>
+          <w:b/>
+          <w:bCs/>
+          <w:sz w:val="28"/>
+          <w:szCs w:val="28"/>
+        </w:rPr>
+        <w:t xml:space="preserve"> </w:t>
+      </w:r>
+    </w:p>
+    <w:p>
+      <w:pPr>
+        <w:spacing w:after="0" w:line="240" w:lineRule="auto"/>
+        <w:ind w:left="-5"/>
+        <w:rPr>
+          <w:rFonts w:ascii="Times New Roman" w:hAnsi="Times New Roman" w:cs="Times New Roman"/>
           <w:sz w:val="28"/>
           <w:szCs w:val="28"/>
           <w:lang w:val="ru-RU"/>
         </w:rPr>
-        <w:t xml:space="preserve"> С</w:t>
-      </w:r>
-      <w:proofErr w:type="gramEnd"/>
-      <w:r>
-        <w:rPr>
-          <w:b/>
-          <w:bCs/>
+      </w:pPr>
+      <w:r>
+        <w:rPr>
+          <w:rFonts w:ascii="Times New Roman" w:hAnsi="Times New Roman" w:cs="Times New Roman"/>
           <w:sz w:val="28"/>
           <w:szCs w:val="28"/>
           <w:lang w:val="ru-RU"/>
         </w:rPr>
-        <w:t>++.</w:t>
-      </w:r>
-      <w:r>
-        <w:rPr>
-          <w:b/>
-          <w:bCs/>
-          <w:sz w:val="28"/>
-          <w:szCs w:val="28"/>
-        </w:rPr>
-        <w:t xml:space="preserve"> </w:t>
+        <w:t xml:space="preserve">Глава 1 Приучайтесь к C++ </w:t>
       </w:r>
     </w:p>
     <w:p>
@@ -21812,48 +21736,6 @@
           <w:szCs w:val="28"/>
           <w:lang w:val="ru-RU"/>
         </w:rPr>
-        <w:t>Глава 1</w:t>
-      </w:r>
-      <w:proofErr w:type="gramStart"/>
-      <w:r>
-        <w:rPr>
-          <w:rFonts w:ascii="Times New Roman" w:hAnsi="Times New Roman" w:cs="Times New Roman"/>
-          <w:sz w:val="28"/>
-          <w:szCs w:val="28"/>
-          <w:lang w:val="ru-RU"/>
-        </w:rPr>
-        <w:t xml:space="preserve"> П</w:t>
-      </w:r>
-      <w:proofErr w:type="gramEnd"/>
-      <w:r>
-        <w:rPr>
-          <w:rFonts w:ascii="Times New Roman" w:hAnsi="Times New Roman" w:cs="Times New Roman"/>
-          <w:sz w:val="28"/>
-          <w:szCs w:val="28"/>
-          <w:lang w:val="ru-RU"/>
-        </w:rPr>
-        <w:t xml:space="preserve">риучайтесь к C++ </w:t>
-      </w:r>
-    </w:p>
-    <w:p>
-      <w:pPr>
-        <w:spacing w:after="0" w:line="240" w:lineRule="auto"/>
-        <w:ind w:left="-5"/>
-        <w:rPr>
-          <w:rFonts w:ascii="Times New Roman" w:hAnsi="Times New Roman" w:cs="Times New Roman"/>
-          <w:sz w:val="28"/>
-          <w:szCs w:val="28"/>
-          <w:lang w:val="ru-RU"/>
-        </w:rPr>
-      </w:pPr>
-      <w:r>
-        <w:rPr>
-          <w:rFonts w:ascii="Times New Roman" w:hAnsi="Times New Roman" w:cs="Times New Roman"/>
-          <w:sz w:val="28"/>
-          <w:szCs w:val="28"/>
-          <w:lang w:val="ru-RU"/>
-        </w:rPr>
-        <w:lastRenderedPageBreak/>
         <w:t xml:space="preserve">  </w:t>
       </w:r>
       <w:hyperlink r:id="rId18" w:history="1">
